--- a/PitanjaOdgovoriPP.docx
+++ b/PitanjaOdgovoriPP.docx
@@ -5,8 +5,14 @@
     <w:p>
       <w:pPr>
         <w:pStyle w:val="Heading2"/>
-      </w:pPr>
-      <w:r>
+        <w:rPr>
+          <w:color w:val="auto"/>
+        </w:rPr>
+      </w:pPr>
+      <w:r>
+        <w:rPr>
+          <w:color w:val="auto"/>
+        </w:rPr>
         <w:t>1. Značenje reči paradigma i programska paradigma:</w:t>
       </w:r>
     </w:p>
@@ -15,15 +21,21 @@
         <w:ind w:left="150"/>
       </w:pPr>
       <w:r>
-        <w:t>- Paradigma označava model, uzorak, ili skup pravila koji se koriste kao osnov za nešto. U kontekstu programiranja, programska paradigma se odnosi na stil ili način organizovanja i strukturiranja programa.</w:t>
-      </w:r>
-    </w:p>
-    <w:p/>
-    <w:p>
-      <w:pPr>
-        <w:pStyle w:val="Heading2"/>
-      </w:pPr>
-      <w:r>
+        <w:t>Paradigma označava model, uzorak, ili skup pravila koji se koriste kao osnov za nešto. U kontekstu programiranja, programska paradigma se odnosi na stil ili način organizovanja i strukturiranja programa.</w:t>
+      </w:r>
+    </w:p>
+    <w:p/>
+    <w:p>
+      <w:pPr>
+        <w:pStyle w:val="Heading2"/>
+        <w:rPr>
+          <w:color w:val="auto"/>
+        </w:rPr>
+      </w:pPr>
+      <w:r>
+        <w:rPr>
+          <w:color w:val="auto"/>
+        </w:rPr>
         <w:t>2. Uloga programskih paradigmi:</w:t>
       </w:r>
     </w:p>
@@ -32,15 +44,21 @@
         <w:ind w:left="150"/>
       </w:pPr>
       <w:r>
-        <w:t>- Programske paradigme nude osnovne koncepte, principe i stilove programiranja koji pomažu programerima da razvijaju efikasne, struktuirane i održive softverske sisteme. Svaka paradigma pristupa rešavanju problema na svoj način.</w:t>
-      </w:r>
-    </w:p>
-    <w:p/>
-    <w:p>
-      <w:pPr>
-        <w:pStyle w:val="Heading2"/>
-      </w:pPr>
-      <w:r>
+        <w:t>Programske paradigme nude osnovne koncepte, principe i stilove programiranja koji pomažu programerima da razvijaju efikasne, struktuirane i održive softverske sisteme. Svaka paradigma pristupa rešavanju problema na svoj način.</w:t>
+      </w:r>
+    </w:p>
+    <w:p/>
+    <w:p>
+      <w:pPr>
+        <w:pStyle w:val="Heading2"/>
+        <w:rPr>
+          <w:color w:val="auto"/>
+        </w:rPr>
+      </w:pPr>
+      <w:r>
+        <w:rPr>
+          <w:color w:val="auto"/>
+        </w:rPr>
         <w:t>3. Definicija programskog jezika:</w:t>
       </w:r>
     </w:p>
@@ -49,15 +67,21 @@
         <w:ind w:left="150"/>
       </w:pPr>
       <w:r>
-        <w:t>- Programski jezik je formalni sistem simbola i pravila koji omogućavaju programerima da napišu softverski kod koji računar može izvršiti.</w:t>
-      </w:r>
-    </w:p>
-    <w:p/>
-    <w:p>
-      <w:pPr>
-        <w:pStyle w:val="Heading2"/>
-      </w:pPr>
-      <w:r>
+        <w:t>Programski jezik je formalni sistem simbola i pravila koji omogućavaju programerima da napišu softverski kod koji računar može izvršiti.</w:t>
+      </w:r>
+    </w:p>
+    <w:p/>
+    <w:p>
+      <w:pPr>
+        <w:pStyle w:val="Heading2"/>
+        <w:rPr>
+          <w:color w:val="auto"/>
+        </w:rPr>
+      </w:pPr>
+      <w:r>
+        <w:rPr>
+          <w:color w:val="auto"/>
+        </w:rPr>
         <w:t>4. Povezanost paradigmi i jezika:</w:t>
       </w:r>
     </w:p>
@@ -66,15 +90,21 @@
         <w:ind w:left="150"/>
       </w:pPr>
       <w:r>
-        <w:t>- Programski jezici su često dizajnirani kako bi podržavali određene programske paradigme. Različiti jezici imaju različite naglaske ili podržavaju različite kombinacije paradigmi.</w:t>
-      </w:r>
-    </w:p>
-    <w:p/>
-    <w:p>
-      <w:pPr>
-        <w:pStyle w:val="Heading2"/>
-      </w:pPr>
-      <w:r>
+        <w:t>Programski jezici su često dizajnirani kako bi podržavali određene programske paradigme. Različiti jezici imaju različite naglaske ili podržavaju različite kombinacije paradigmi.</w:t>
+      </w:r>
+    </w:p>
+    <w:p/>
+    <w:p>
+      <w:pPr>
+        <w:pStyle w:val="Heading2"/>
+        <w:rPr>
+          <w:color w:val="auto"/>
+        </w:rPr>
+      </w:pPr>
+      <w:r>
+        <w:rPr>
+          <w:color w:val="auto"/>
+        </w:rPr>
         <w:t>5. Razvoj programskih jezika:</w:t>
       </w:r>
     </w:p>
@@ -83,30 +113,54 @@
         <w:ind w:left="150"/>
       </w:pPr>
       <w:r>
-        <w:t>- Programski jezici su evoluirali tokom vremena, prolazeći kroz različite generacije. Razvoj uključuje dodavanje novih funkcionalnosti, poboljšanja efikasnosti, i prilagođavanje novim potrebama i paradigama.</w:t>
-      </w:r>
-    </w:p>
-    <w:p/>
-    <w:p>
-      <w:pPr>
-        <w:pStyle w:val="Heading2"/>
-      </w:pPr>
-      <w:r>
+        <w:t>Programski jezici su evoluirali tokom vremena, prolazeći kroz različite generacije. Razvoj uključuje dodavanje novih funkcionalnosti, poboljšanja efikasnosti, i prilagođavanje novim potrebama i paradigama.</w:t>
+      </w:r>
+    </w:p>
+    <w:p/>
+    <w:p>
+      <w:pPr>
+        <w:pStyle w:val="Heading2"/>
+        <w:rPr>
+          <w:color w:val="auto"/>
+        </w:rPr>
+      </w:pPr>
+      <w:r>
+        <w:rPr>
+          <w:color w:val="auto"/>
+        </w:rPr>
         <w:t>6. U koju grupu jezika spadaju mašinski jezici i asemblerski jezici:</w:t>
       </w:r>
     </w:p>
     <w:p>
       <w:r>
-        <w:t xml:space="preserve">   - Mašinski jezici i asemblerski jezici spadaju u grupu niskog nivoa ili asembler jezika.</w:t>
-      </w:r>
-    </w:p>
-    <w:p/>
-    <w:p>
-      <w:pPr>
-        <w:pStyle w:val="Heading2"/>
-      </w:pPr>
-      <w:r>
-        <w:t>7. Da li je kôd na nekom mašinskom jeziku prenosiv sa jednog na sve druge računare:</w:t>
+        <w:t xml:space="preserve">   Mašinski jezici i asemblerski jezici spadaju u grupu niskog nivoa ili asembler jezika.</w:t>
+      </w:r>
+    </w:p>
+    <w:p/>
+    <w:p>
+      <w:pPr>
+        <w:pStyle w:val="Heading2"/>
+        <w:rPr>
+          <w:color w:val="auto"/>
+        </w:rPr>
+      </w:pPr>
+      <w:r>
+        <w:rPr>
+          <w:color w:val="auto"/>
+        </w:rPr>
+        <w:t>7. Da li je k</w:t>
+      </w:r>
+      <w:r>
+        <w:rPr>
+          <w:color w:val="auto"/>
+        </w:rPr>
+        <w:t>o</w:t>
+      </w:r>
+      <w:r>
+        <w:rPr>
+          <w:color w:val="auto"/>
+        </w:rPr>
+        <w:t>d na nekom mašinskom jeziku prenosiv sa jednog na sve druge računare:</w:t>
       </w:r>
     </w:p>
     <w:p>
@@ -114,29 +168,53 @@
         <w:ind w:left="150"/>
       </w:pPr>
       <w:r>
-        <w:t>- Ne, kôd napisan na mašinskom jeziku nije prenosiv između različitih računara jer je specifičan za arhitekturu svakog pojedinačnog računara.</w:t>
-      </w:r>
-    </w:p>
-    <w:p/>
-    <w:p>
-      <w:pPr>
-        <w:pStyle w:val="Heading2"/>
-      </w:pPr>
-      <w:r>
+        <w:t>Ne, k</w:t>
+      </w:r>
+      <w:r>
+        <w:t>o</w:t>
+      </w:r>
+      <w:r>
+        <w:t>d napisan na mašinskom jeziku nije prenosiv između različitih računara jer je specifičan za arhitekturu svakog pojedinačnog računara.</w:t>
+      </w:r>
+    </w:p>
+    <w:p/>
+    <w:p>
+      <w:pPr>
+        <w:pStyle w:val="Heading2"/>
+        <w:rPr>
+          <w:color w:val="auto"/>
+        </w:rPr>
+      </w:pPr>
+      <w:r>
+        <w:rPr>
+          <w:color w:val="auto"/>
+        </w:rPr>
         <w:t>8. Da li asembler zavisi od mašine na kojoj se koristi:</w:t>
       </w:r>
     </w:p>
     <w:p>
       <w:r>
-        <w:t xml:space="preserve">   - Da, asembler jezici su specifični za određenu arhitekturu mašine i zavise od nje.</w:t>
-      </w:r>
-    </w:p>
-    <w:p/>
-    <w:p>
-      <w:pPr>
-        <w:pStyle w:val="Heading2"/>
-      </w:pPr>
-      <w:r>
+        <w:t xml:space="preserve">   </w:t>
+      </w:r>
+      <w:r>
+        <w:t xml:space="preserve"> </w:t>
+      </w:r>
+      <w:r>
+        <w:t>Da, asembler jezici su specifični za određenu arhitekturu mašine i zavise od nje.</w:t>
+      </w:r>
+    </w:p>
+    <w:p/>
+    <w:p>
+      <w:pPr>
+        <w:pStyle w:val="Heading2"/>
+        <w:rPr>
+          <w:color w:val="auto"/>
+        </w:rPr>
+      </w:pPr>
+      <w:r>
+        <w:rPr>
+          <w:color w:val="auto"/>
+        </w:rPr>
         <w:lastRenderedPageBreak/>
         <w:t>9. Šta karakteriše proceduralnu paradigmu:</w:t>
       </w:r>
@@ -146,15 +224,21 @@
         <w:ind w:left="150"/>
       </w:pPr>
       <w:r>
-        <w:t>- Proceduralna paradigma karakteriše koncepcija procedura ili funkcija koje obavljaju određene zadatke. Program se sastoji od poziva procedura koje mogu sadržavati niz naredbi.</w:t>
-      </w:r>
-    </w:p>
-    <w:p/>
-    <w:p>
-      <w:pPr>
-        <w:pStyle w:val="Heading2"/>
-      </w:pPr>
-      <w:r>
+        <w:t>Proceduralna paradigma karakteriše koncepcija procedura ili funkcija koje obavljaju određene zadatke. Program se sastoji od poziva procedura koje mogu sadržavati niz naredbi.</w:t>
+      </w:r>
+    </w:p>
+    <w:p/>
+    <w:p>
+      <w:pPr>
+        <w:pStyle w:val="Heading2"/>
+        <w:rPr>
+          <w:color w:val="auto"/>
+        </w:rPr>
+      </w:pPr>
+      <w:r>
+        <w:rPr>
+          <w:color w:val="auto"/>
+        </w:rPr>
         <w:t>10. Šta karakteriše deklarativnu paradigmu:</w:t>
       </w:r>
     </w:p>
@@ -163,26 +247,38 @@
         <w:ind w:left="195"/>
       </w:pPr>
       <w:r>
-        <w:t>- Deklarativna paradigma se fokusira na opisivanje željenog rezultata, a ne na specificiranju koraka koje računar treba preduzeti kako bi došao do tog rezultata.</w:t>
-      </w:r>
-    </w:p>
-    <w:p/>
-    <w:p>
-      <w:pPr>
-        <w:pStyle w:val="Heading2"/>
-      </w:pPr>
-      <w:r>
+        <w:t>Deklarativna paradigma se fokusira na opisivanje željenog rezultata, a ne na specificiranju koraka koje računar treba preduzeti kako bi došao do tog rezultata.</w:t>
+      </w:r>
+    </w:p>
+    <w:p/>
+    <w:p>
+      <w:pPr>
+        <w:pStyle w:val="Heading2"/>
+        <w:rPr>
+          <w:color w:val="auto"/>
+        </w:rPr>
+      </w:pPr>
+      <w:r>
+        <w:rPr>
+          <w:color w:val="auto"/>
+        </w:rPr>
         <w:t>11. Koje su osnovne četiri programske paradigme:</w:t>
       </w:r>
     </w:p>
     <w:p>
       <w:r>
-        <w:t xml:space="preserve">    - Osnovne četiri programske paradigme su:</w:t>
-      </w:r>
-    </w:p>
-    <w:p>
-      <w:r>
-        <w:t xml:space="preserve">      1. Imperativna paradigma</w:t>
+        <w:t xml:space="preserve">    Osnovne četiri programske paradigme su:</w:t>
+      </w:r>
+    </w:p>
+    <w:p>
+      <w:r>
+        <w:t xml:space="preserve">      1. </w:t>
+      </w:r>
+      <w:r>
+        <w:t>Proceduralna</w:t>
+      </w:r>
+      <w:r>
+        <w:t xml:space="preserve"> paradigma</w:t>
       </w:r>
     </w:p>
     <w:p>
@@ -192,7 +288,13 @@
     </w:p>
     <w:p>
       <w:r>
-        <w:t xml:space="preserve">      3. Logička paradigma</w:t>
+        <w:t xml:space="preserve">      3. </w:t>
+      </w:r>
+      <w:r>
+        <w:t>Deklarativna</w:t>
+      </w:r>
+      <w:r>
+        <w:t xml:space="preserve"> paradigma</w:t>
       </w:r>
     </w:p>
     <w:p>
@@ -204,8 +306,14 @@
     <w:p>
       <w:pPr>
         <w:pStyle w:val="Heading2"/>
-      </w:pPr>
-      <w:r>
+        <w:rPr>
+          <w:color w:val="auto"/>
+        </w:rPr>
+      </w:pPr>
+      <w:r>
+        <w:rPr>
+          <w:color w:val="auto"/>
+        </w:rPr>
         <w:t>12. Nabroj bar četiri dodatne programske paradigme:</w:t>
       </w:r>
     </w:p>
@@ -216,7 +324,13 @@
     </w:p>
     <w:p>
       <w:r>
-        <w:t xml:space="preserve">      1. Deklarativna paradigma</w:t>
+        <w:t xml:space="preserve">      1. </w:t>
+      </w:r>
+      <w:r>
+        <w:t>Logička</w:t>
+      </w:r>
+      <w:r>
+        <w:t xml:space="preserve"> paradigma</w:t>
       </w:r>
     </w:p>
     <w:p>
@@ -231,15 +345,30 @@
     </w:p>
     <w:p>
       <w:r>
-        <w:t xml:space="preserve">      4. Genetska paradigma</w:t>
-      </w:r>
-    </w:p>
-    <w:p/>
-    <w:p>
-      <w:pPr>
-        <w:pStyle w:val="Heading2"/>
-      </w:pPr>
-      <w:r>
+        <w:t xml:space="preserve">      4. </w:t>
+      </w:r>
+      <w:r>
+        <w:t>Imperativn</w:t>
+      </w:r>
+      <w:r>
+        <w:t xml:space="preserve">a </w:t>
+      </w:r>
+      <w:r>
+        <w:t>paradigma</w:t>
+      </w:r>
+    </w:p>
+    <w:p/>
+    <w:p>
+      <w:pPr>
+        <w:pStyle w:val="Heading2"/>
+        <w:rPr>
+          <w:color w:val="auto"/>
+        </w:rPr>
+      </w:pPr>
+      <w:r>
+        <w:rPr>
+          <w:color w:val="auto"/>
+        </w:rPr>
         <w:t>13. Koje su osnovne karakteristike imperativne paradigme:</w:t>
       </w:r>
     </w:p>
@@ -248,29 +377,41 @@
         <w:ind w:left="195"/>
       </w:pPr>
       <w:r>
-        <w:t>- Imperativna paradigma se fokusira na niz naredbi koje menjaju stanje programa, pri čemu se akcenat stavlja na tome kako se željeni rezultat postiže.</w:t>
-      </w:r>
-    </w:p>
-    <w:p/>
-    <w:p>
-      <w:pPr>
-        <w:pStyle w:val="Heading2"/>
-      </w:pPr>
-      <w:r>
+        <w:t>Imperativna paradigma se fokusira na niz naredbi koje menjaju stanje programa, pri čemu se akcenat stavlja na tome kako se željeni rezultat postiže.</w:t>
+      </w:r>
+    </w:p>
+    <w:p/>
+    <w:p>
+      <w:pPr>
+        <w:pStyle w:val="Heading2"/>
+        <w:rPr>
+          <w:color w:val="auto"/>
+        </w:rPr>
+      </w:pPr>
+      <w:r>
+        <w:rPr>
+          <w:color w:val="auto"/>
+        </w:rPr>
         <w:t>14. Nabroj tri jezika koji pripadaju imperativnoj paradigmi:</w:t>
       </w:r>
     </w:p>
     <w:p>
       <w:r>
-        <w:t xml:space="preserve">    - C, Java, Python.</w:t>
-      </w:r>
-    </w:p>
-    <w:p/>
-    <w:p>
-      <w:pPr>
-        <w:pStyle w:val="Heading2"/>
-      </w:pPr>
-      <w:r>
+        <w:t xml:space="preserve">    C, Java, Python.</w:t>
+      </w:r>
+    </w:p>
+    <w:p/>
+    <w:p>
+      <w:pPr>
+        <w:pStyle w:val="Heading2"/>
+        <w:rPr>
+          <w:color w:val="auto"/>
+        </w:rPr>
+      </w:pPr>
+      <w:r>
+        <w:rPr>
+          <w:color w:val="auto"/>
+        </w:rPr>
         <w:t>15. Koje su osnovne karakteristike funkcionalne paradigme:</w:t>
       </w:r>
     </w:p>
@@ -279,97 +420,41 @@
         <w:ind w:left="195"/>
       </w:pPr>
       <w:r>
-        <w:t>- Funkcionalna paradigma se fokusira na funkcije kao osnovne gradivne blokove, gde se akcenat stavlja na izračunavanje rezultata funkcija bez promene stanja programa.</w:t>
-      </w:r>
-    </w:p>
-    <w:p/>
-    <w:p>
-      <w:pPr>
-        <w:pStyle w:val="Heading2"/>
-      </w:pPr>
-      <w:r>
+        <w:t>Funkcionalna paradigma se fokusira na funkcije kao osnovne gradivne blokove, gde se akcenat stavlja na izračunavanje rezultata funkcija bez promene stanja programa.</w:t>
+      </w:r>
+    </w:p>
+    <w:p/>
+    <w:p>
+      <w:pPr>
+        <w:pStyle w:val="Heading2"/>
+        <w:rPr>
+          <w:color w:val="auto"/>
+        </w:rPr>
+      </w:pPr>
+      <w:r>
+        <w:rPr>
+          <w:color w:val="auto"/>
+        </w:rPr>
         <w:t>16. Nabroj tri jezika koji pripadaju funkcionalnoj paradigmi:</w:t>
       </w:r>
     </w:p>
     <w:p>
       <w:r>
-        <w:t xml:space="preserve">    - Haskell, Lisp, Scala.</w:t>
-      </w:r>
-    </w:p>
-    <w:p/>
-    <w:p>
-      <w:pPr>
-        <w:pStyle w:val="Heading2"/>
-      </w:pPr>
-      <w:r>
-        <w:t>17. Šta je programska paradigma:</w:t>
-      </w:r>
-    </w:p>
-    <w:p>
-      <w:pPr>
-        <w:ind w:left="195"/>
-      </w:pPr>
-      <w:r>
-        <w:t>- Programska paradigma predstavlja skup principa, stilova i koncepata koji definišu način organizacije i strukturiranja softverskih sistema.</w:t>
-      </w:r>
-    </w:p>
-    <w:p/>
-    <w:p>
-      <w:pPr>
-        <w:pStyle w:val="Heading2"/>
-      </w:pPr>
-      <w:r>
-        <w:t>18. Koje su osnovne programske paradigme:</w:t>
-      </w:r>
-    </w:p>
-    <w:p>
-      <w:pPr>
-        <w:ind w:left="195"/>
-      </w:pPr>
-      <w:r>
-        <w:t>- Osnovne programske paradigme uključuju imperativnu, funkcionalnu, objektno-orijentisanu, i logičku paradigmu.</w:t>
-      </w:r>
-    </w:p>
-    <w:p/>
-    <w:p>
-      <w:pPr>
-        <w:pStyle w:val="Heading2"/>
-      </w:pPr>
-      <w:r>
-        <w:t>19. Šta je programski jezik:</w:t>
-      </w:r>
-    </w:p>
-    <w:p>
-      <w:pPr>
-        <w:ind w:left="195"/>
-      </w:pPr>
-      <w:r>
-        <w:t>- Programski jezik je formalni sistem simbola i pravila koji omogućavaju pisanje računarskog koda koji računar može izvršiti.</w:t>
-      </w:r>
-    </w:p>
-    <w:p/>
-    <w:p>
-      <w:pPr>
-        <w:pStyle w:val="Heading2"/>
-      </w:pPr>
-      <w:r>
-        <w:t>20. Koji je odnos programskih jezika i programskih paradigmi:</w:t>
-      </w:r>
-    </w:p>
-    <w:p>
-      <w:pPr>
-        <w:ind w:left="195"/>
-      </w:pPr>
-      <w:r>
-        <w:t>- Programski jezici podržavaju određene programske paradigme, odražavajući način na koji se kod strukturiše i organizuje.</w:t>
-      </w:r>
-    </w:p>
-    <w:p/>
-    <w:p>
-      <w:pPr>
-        <w:pStyle w:val="Heading2"/>
-      </w:pPr>
-      <w:r>
+        <w:t xml:space="preserve">    Haskell, Lisp, Scala.</w:t>
+      </w:r>
+    </w:p>
+    <w:p/>
+    <w:p>
+      <w:pPr>
+        <w:pStyle w:val="Heading2"/>
+        <w:rPr>
+          <w:color w:val="auto"/>
+        </w:rPr>
+      </w:pPr>
+      <w:r>
+        <w:rPr>
+          <w:color w:val="auto"/>
+        </w:rPr>
         <w:t>21. Zašto su nastajale i nastaju nove programske paradigme:</w:t>
       </w:r>
     </w:p>
@@ -378,15 +463,33 @@
         <w:ind w:left="195"/>
       </w:pPr>
       <w:r>
-        <w:t>- Nove programske paradigme nastaju kako bi se nosile sa promenama u zahtevima i tehnologijama, poboljšale produktivnost programera i olakšale rešavanje određenih vrsta problema.</w:t>
-      </w:r>
-    </w:p>
-    <w:p/>
-    <w:p>
-      <w:pPr>
-        <w:pStyle w:val="Heading2"/>
-      </w:pPr>
-      <w:r>
+        <w:t>Nove programske paradigme nastaju kako bi se nosile sa prom</w:t>
+      </w:r>
+      <w:r>
+        <w:t>j</w:t>
+      </w:r>
+      <w:r>
+        <w:t>enama u zaht</w:t>
+      </w:r>
+      <w:r>
+        <w:t>j</w:t>
+      </w:r>
+      <w:r>
+        <w:t>evima i tehnologijama, poboljšale produktivnost programera i olakšale rešavanje određenih vrsta problema.</w:t>
+      </w:r>
+    </w:p>
+    <w:p/>
+    <w:p>
+      <w:pPr>
+        <w:pStyle w:val="Heading2"/>
+        <w:rPr>
+          <w:color w:val="auto"/>
+        </w:rPr>
+      </w:pPr>
+      <w:r>
+        <w:rPr>
+          <w:color w:val="auto"/>
+        </w:rPr>
         <w:t>22. Koje su osnovne karakteristike komponentne paradigme:</w:t>
       </w:r>
     </w:p>
@@ -395,109 +498,151 @@
         <w:ind w:left="195"/>
       </w:pPr>
       <w:r>
-        <w:t>- Komponentna paradigma se fokusira na izgradnju softvera pomoću ponovno upotrebljivih i nezavisnih komponenti.</w:t>
-      </w:r>
-    </w:p>
-    <w:p/>
-    <w:p>
-      <w:pPr>
-        <w:pStyle w:val="Heading2"/>
-      </w:pPr>
-      <w:r>
-        <w:t>23. Nabroj tri jezika koji pripadaju (podržavaju) komponentnu paradigmu:</w:t>
-      </w:r>
-    </w:p>
-    <w:p>
-      <w:r>
-        <w:t xml:space="preserve">    - Java, C#, Delphi.</w:t>
-      </w:r>
-    </w:p>
-    <w:p/>
-    <w:p>
-      <w:pPr>
-        <w:pStyle w:val="Heading2"/>
-      </w:pPr>
-      <w:r>
+        <w:t>Komponentna paradigma se fokusira na izgradnju softvera pomoću ponovno upotrebljivih i nezavisnih komponenti.</w:t>
+      </w:r>
+    </w:p>
+    <w:p/>
+    <w:p>
+      <w:pPr>
+        <w:pStyle w:val="Heading2"/>
+        <w:rPr>
+          <w:color w:val="auto"/>
+        </w:rPr>
+      </w:pPr>
+      <w:r>
+        <w:rPr>
+          <w:color w:val="auto"/>
+        </w:rPr>
+        <w:t>23. Nabroj tri jezika koji podržavaju komponentnu paradigmu:</w:t>
+      </w:r>
+    </w:p>
+    <w:p>
+      <w:r>
+        <w:t xml:space="preserve">    Java, C#, Delphi.</w:t>
+      </w:r>
+    </w:p>
+    <w:p/>
+    <w:p>
+      <w:pPr>
+        <w:pStyle w:val="Heading2"/>
+        <w:rPr>
+          <w:color w:val="auto"/>
+        </w:rPr>
+      </w:pPr>
+      <w:r>
+        <w:rPr>
+          <w:color w:val="auto"/>
+        </w:rPr>
+        <w:t>24. Koje su osnovne karakteristike reaktivne paradigme:</w:t>
+      </w:r>
+    </w:p>
+    <w:p>
+      <w:pPr>
+        <w:ind w:left="195"/>
+      </w:pPr>
+      <w:r>
+        <w:t>Reaktivna paradigma se bavi asinhronim tokom podataka i reagovanjem na promene u stanju sistema.</w:t>
+      </w:r>
+    </w:p>
+    <w:p/>
+    <w:p>
+      <w:pPr>
+        <w:pStyle w:val="Heading2"/>
+        <w:rPr>
+          <w:color w:val="auto"/>
+        </w:rPr>
+      </w:pPr>
+      <w:r>
+        <w:rPr>
+          <w:color w:val="auto"/>
+        </w:rPr>
+        <w:t>25. Nabroj tri jezika koji pripadaju reaktivnoj paradigmi:</w:t>
+      </w:r>
+    </w:p>
+    <w:p>
+      <w:r>
+        <w:t xml:space="preserve">    RxJava, ReactJS, Akka.</w:t>
+      </w:r>
+    </w:p>
+    <w:p/>
+    <w:p>
+      <w:pPr>
+        <w:pStyle w:val="Heading2"/>
+        <w:rPr>
+          <w:color w:val="auto"/>
+        </w:rPr>
+      </w:pPr>
+      <w:r>
+        <w:rPr>
+          <w:color w:val="auto"/>
+        </w:rPr>
+        <w:t>26. Kroz koje osnovne faze prolazi razvoj svakog programa:</w:t>
+      </w:r>
+    </w:p>
+    <w:p>
+      <w:pPr>
+        <w:ind w:left="195"/>
+      </w:pPr>
+      <w:r>
+        <w:t>Osnovne faze razvoja svakog programa uključuju analizu, dizajn, implementaciju, testiranje, održavanje.</w:t>
+      </w:r>
+    </w:p>
+    <w:p/>
+    <w:p>
+      <w:pPr>
+        <w:pStyle w:val="Heading2"/>
+        <w:rPr>
+          <w:color w:val="auto"/>
+        </w:rPr>
+      </w:pPr>
+      <w:r>
+        <w:rPr>
+          <w:color w:val="auto"/>
+        </w:rPr>
+        <w:t>27. Koje se faze smatraju ključnim u toku razvoja svakog programa:</w:t>
+      </w:r>
+    </w:p>
+    <w:p>
+      <w:r>
+        <w:t xml:space="preserve">    Ključne faze uključuju analizu i dizajn, jer postavljaju osnovu za implementaciju.</w:t>
+      </w:r>
+    </w:p>
+    <w:p/>
+    <w:p>
+      <w:pPr>
+        <w:pStyle w:val="Heading2"/>
+        <w:rPr>
+          <w:color w:val="auto"/>
+        </w:rPr>
+      </w:pPr>
+      <w:r>
+        <w:rPr>
+          <w:color w:val="auto"/>
+        </w:rPr>
+        <w:t>28. Šta sve obuhvata definisanje programskog zadatka:</w:t>
+      </w:r>
+    </w:p>
+    <w:p>
+      <w:pPr>
+        <w:ind w:left="195"/>
+      </w:pPr>
+      <w:r>
+        <w:t>Definisanje programskog zadatka obuhvata identifikaciju problema, specifikaciju zahteva, i postavljanje ciljeva koji se žele postići softverom.</w:t>
+      </w:r>
+    </w:p>
+    <w:p/>
+    <w:p>
+      <w:pPr>
+        <w:pStyle w:val="Heading2"/>
+        <w:rPr>
+          <w:color w:val="auto"/>
+        </w:rPr>
+      </w:pPr>
+      <w:r>
+        <w:rPr>
+          <w:color w:val="auto"/>
+        </w:rPr>
         <w:lastRenderedPageBreak/>
-        <w:t>24. Koje su osnovne karakteristike reaktivne paradigme:</w:t>
-      </w:r>
-    </w:p>
-    <w:p>
-      <w:pPr>
-        <w:ind w:left="195"/>
-      </w:pPr>
-      <w:r>
-        <w:t>- Reaktivna paradigma se bavi asinhronim tokom podataka i reagovanjem na promene u stanju sistema.</w:t>
-      </w:r>
-    </w:p>
-    <w:p/>
-    <w:p>
-      <w:pPr>
-        <w:pStyle w:val="Heading2"/>
-      </w:pPr>
-      <w:r>
-        <w:t>25. Nabroj tri jezika koji pripadaju reaktivnoj paradigmi:</w:t>
-      </w:r>
-    </w:p>
-    <w:p>
-      <w:r>
-        <w:t xml:space="preserve">    - RxJava, ReactJS, Akka.</w:t>
-      </w:r>
-    </w:p>
-    <w:p/>
-    <w:p>
-      <w:pPr>
-        <w:pStyle w:val="Heading2"/>
-      </w:pPr>
-      <w:r>
-        <w:t>26. Kroz koje osnovne faze prolazi razvoj svakog programa:</w:t>
-      </w:r>
-    </w:p>
-    <w:p>
-      <w:pPr>
-        <w:ind w:left="195"/>
-      </w:pPr>
-      <w:r>
-        <w:t>- Osnovne faze razvoja svakog programa uključuju analizu, dizajn, implementaciju, testiranje, održavanje.</w:t>
-      </w:r>
-    </w:p>
-    <w:p/>
-    <w:p>
-      <w:pPr>
-        <w:pStyle w:val="Heading2"/>
-      </w:pPr>
-      <w:r>
-        <w:t>27. Koje se faze smatraju ključnim u toku razvoja svakog programa:</w:t>
-      </w:r>
-    </w:p>
-    <w:p>
-      <w:r>
-        <w:t xml:space="preserve">    - Ključne faze uključuju analizu i dizajn, jer postavljaju osnovu za implementaciju.</w:t>
-      </w:r>
-    </w:p>
-    <w:p/>
-    <w:p>
-      <w:pPr>
-        <w:pStyle w:val="Heading2"/>
-      </w:pPr>
-      <w:r>
-        <w:t>28. Šta sve obuhvata definisanje programskog zadatka:</w:t>
-      </w:r>
-    </w:p>
-    <w:p>
-      <w:pPr>
-        <w:ind w:left="195"/>
-      </w:pPr>
-      <w:r>
-        <w:t>- Definisanje programskog zadatka obuhvata identifikaciju problema, specifikaciju zahteva, i postavljanje ciljeva koji se žele postići softverom.</w:t>
-      </w:r>
-    </w:p>
-    <w:p/>
-    <w:p>
-      <w:pPr>
-        <w:pStyle w:val="Heading2"/>
-      </w:pPr>
-      <w:r>
         <w:t>29. Koja faza razvoja programa je neophodna pre početka pisanja izvornog koda:</w:t>
       </w:r>
     </w:p>
@@ -506,19 +651,25 @@
         <w:ind w:left="195"/>
       </w:pPr>
       <w:r>
-        <w:t>- Pre početka pisanja izvornog koda, neophodna je faza analize, kako bi se jasno razumele potrebe i zahtevi sistema koji se razvija.</w:t>
-      </w:r>
-    </w:p>
-    <w:p>
-      <w:pPr>
-        <w:ind w:left="195"/>
-      </w:pPr>
-    </w:p>
-    <w:p>
-      <w:pPr>
-        <w:pStyle w:val="Heading2"/>
-      </w:pPr>
-      <w:r>
+        <w:t>Pre početka pisanja izvornog koda, neophodna je faza analize, kako bi se jasno razumele potrebe i zahtevi sistema koji se razvija.</w:t>
+      </w:r>
+    </w:p>
+    <w:p>
+      <w:pPr>
+        <w:ind w:left="195"/>
+      </w:pPr>
+    </w:p>
+    <w:p>
+      <w:pPr>
+        <w:pStyle w:val="Heading2"/>
+        <w:rPr>
+          <w:color w:val="auto"/>
+        </w:rPr>
+      </w:pPr>
+      <w:r>
+        <w:rPr>
+          <w:color w:val="auto"/>
+        </w:rPr>
         <w:t>30. Od čega zavisi izbor metode projektovanja programa:</w:t>
       </w:r>
     </w:p>
@@ -527,15 +678,21 @@
         <w:ind w:left="195"/>
       </w:pPr>
       <w:r>
-        <w:t>- Izbor metode projektovanja programa zavisi od prirode problema, zahteva klijenta, iskustva programera, dostupnih resursa, i specifičnosti projekta.</w:t>
-      </w:r>
-    </w:p>
-    <w:p/>
-    <w:p>
-      <w:pPr>
-        <w:pStyle w:val="Heading2"/>
-      </w:pPr>
-      <w:r>
+        <w:t>Izbor metode projektovanja programa zavisi od prirode problema, zahteva klijenta, iskustva programera, dostupnih resursa, i specifičnosti projekta.</w:t>
+      </w:r>
+    </w:p>
+    <w:p/>
+    <w:p>
+      <w:pPr>
+        <w:pStyle w:val="Heading2"/>
+        <w:rPr>
+          <w:color w:val="auto"/>
+        </w:rPr>
+      </w:pPr>
+      <w:r>
+        <w:rPr>
+          <w:color w:val="auto"/>
+        </w:rPr>
         <w:t>31. Osnovne karakteristike strukturne metode i objektno-orijentisane metode projektovanja programa:</w:t>
       </w:r>
     </w:p>
@@ -544,15 +701,21 @@
         <w:ind w:left="195"/>
       </w:pPr>
       <w:r>
-        <w:t>- Strukturna metoda se fokusira na podelu sistema na manje, lakše upravljive module. Objektno-orijentisana metoda koristi objekte koji integrišu podatke i funkcije.</w:t>
-      </w:r>
-    </w:p>
-    <w:p/>
-    <w:p>
-      <w:pPr>
-        <w:pStyle w:val="Heading2"/>
-      </w:pPr>
-      <w:r>
+        <w:t>Strukturna metoda se fokusira na podelu sistema na manje, lakše upravljive module. Objektno-orijentisana metoda koristi objekte koji integrišu podatke i funkcije.</w:t>
+      </w:r>
+    </w:p>
+    <w:p/>
+    <w:p>
+      <w:pPr>
+        <w:pStyle w:val="Heading2"/>
+        <w:rPr>
+          <w:color w:val="auto"/>
+        </w:rPr>
+      </w:pPr>
+      <w:r>
+        <w:rPr>
+          <w:color w:val="auto"/>
+        </w:rPr>
         <w:t>32. Koji programski alat se uobičajeno koristi za pisanje izvornog koda programa:</w:t>
       </w:r>
     </w:p>
@@ -561,15 +724,21 @@
         <w:ind w:left="195"/>
       </w:pPr>
       <w:r>
-        <w:t>- Uobičajeno se koristi integrisano razvojno okruženje (IDE) kao što su Visual Studio, Eclipse, ili IntelliJ IDEA.</w:t>
-      </w:r>
-    </w:p>
-    <w:p/>
-    <w:p>
-      <w:pPr>
-        <w:pStyle w:val="Heading2"/>
-      </w:pPr>
-      <w:r>
+        <w:t>Uobičajeno se koristi integrisano razvojno okruženje (IDE) kao što su Visual Studio, Eclipse, ili IntelliJ IDEA.</w:t>
+      </w:r>
+    </w:p>
+    <w:p/>
+    <w:p>
+      <w:pPr>
+        <w:pStyle w:val="Heading2"/>
+        <w:rPr>
+          <w:color w:val="auto"/>
+        </w:rPr>
+      </w:pPr>
+      <w:r>
+        <w:rPr>
+          <w:color w:val="auto"/>
+        </w:rPr>
         <w:t>33. Zadaci programskih alata kompajlera, linkera i debagera:</w:t>
       </w:r>
     </w:p>
@@ -578,15 +747,21 @@
         <w:ind w:left="195"/>
       </w:pPr>
       <w:r>
-        <w:t>- Kompajler prevodi izvorni kod u mašinski jezik, linker povezuje različite delove koda u izvršnu datoteku, a debager pomaže u pronalaženju i ispravljanju grešaka u kodu.</w:t>
-      </w:r>
-    </w:p>
-    <w:p/>
-    <w:p>
-      <w:pPr>
-        <w:pStyle w:val="Heading2"/>
-      </w:pPr>
-      <w:r>
+        <w:t>Kompajler prevodi izvorni kod u mašinski jezik, linker povezuje različite delove koda u izvršnu datoteku, a debager pomaže u pronalaženju i ispravljanju grešaka u kodu.</w:t>
+      </w:r>
+    </w:p>
+    <w:p/>
+    <w:p>
+      <w:pPr>
+        <w:pStyle w:val="Heading2"/>
+        <w:rPr>
+          <w:color w:val="auto"/>
+        </w:rPr>
+      </w:pPr>
+      <w:r>
+        <w:rPr>
+          <w:color w:val="auto"/>
+        </w:rPr>
         <w:t>34. Osnovne metode testiranja rada programa:</w:t>
       </w:r>
     </w:p>
@@ -595,15 +770,21 @@
         <w:ind w:left="195"/>
       </w:pPr>
       <w:r>
-        <w:t>- Osnovne metode testiranja uključuju jedinčno testiranje, integraciono testiranje, sistemsko testiranje i prihvatno testiranje.</w:t>
-      </w:r>
-    </w:p>
-    <w:p/>
-    <w:p>
-      <w:pPr>
-        <w:pStyle w:val="Heading2"/>
-      </w:pPr>
-      <w:r>
+        <w:t>Osnovne metode testiranja uključuju jedinčno testiranje, integraciono testiranje, sistemsko testiranje i prihvatno testiranje.</w:t>
+      </w:r>
+    </w:p>
+    <w:p/>
+    <w:p>
+      <w:pPr>
+        <w:pStyle w:val="Heading2"/>
+        <w:rPr>
+          <w:color w:val="auto"/>
+        </w:rPr>
+      </w:pPr>
+      <w:r>
+        <w:rPr>
+          <w:color w:val="auto"/>
+        </w:rPr>
         <w:t>35. Šta sve obuhvata održavanje programa:</w:t>
       </w:r>
     </w:p>
@@ -612,15 +793,21 @@
         <w:ind w:left="195"/>
       </w:pPr>
       <w:r>
-        <w:t>- Održavanje programa obuhvata sve aktivnosti koje su neophodne da bi se program prilagodio novim zahtevima, ispravile greške i poboljšala performansa.</w:t>
-      </w:r>
-    </w:p>
-    <w:p/>
-    <w:p>
-      <w:pPr>
-        <w:pStyle w:val="Heading2"/>
-      </w:pPr>
-      <w:r>
+        <w:t>Održavanje programa obuhvata sve aktivnosti koje su neophodne da bi se program prilagodio novim zahtevima, ispravile greške i poboljšala performansa.</w:t>
+      </w:r>
+    </w:p>
+    <w:p/>
+    <w:p>
+      <w:pPr>
+        <w:pStyle w:val="Heading2"/>
+        <w:rPr>
+          <w:color w:val="auto"/>
+        </w:rPr>
+      </w:pPr>
+      <w:r>
+        <w:rPr>
+          <w:color w:val="auto"/>
+        </w:rPr>
         <w:t>36. Šta predstavljaju algoritmi za programe i kako se oni mogu predstaviti:</w:t>
       </w:r>
     </w:p>
@@ -629,29 +816,42 @@
         <w:ind w:left="195"/>
       </w:pPr>
       <w:r>
-        <w:t>- Algoritmi predstavljaju set koraka ili pravila za rešavanje određenog problema. Mogu se predstaviti pseudokodom, dijagramima toka, ili matematičkim izrazima.</w:t>
-      </w:r>
-    </w:p>
-    <w:p/>
-    <w:p>
-      <w:pPr>
-        <w:pStyle w:val="Heading2"/>
-      </w:pPr>
-      <w:r>
+        <w:t>Algoritmi predstavljaju set koraka ili pravila za rešavanje određenog problema. Mogu se predstaviti pseudokodom, dijagramima toka, ili matematičkim izrazima.</w:t>
+      </w:r>
+    </w:p>
+    <w:p/>
+    <w:p>
+      <w:pPr>
+        <w:pStyle w:val="Heading2"/>
+        <w:rPr>
+          <w:color w:val="auto"/>
+        </w:rPr>
+      </w:pPr>
+      <w:r>
+        <w:rPr>
+          <w:color w:val="auto"/>
+        </w:rPr>
+        <w:lastRenderedPageBreak/>
         <w:t>37. Koje su osnovne strukture zastupljene u programima:</w:t>
       </w:r>
     </w:p>
     <w:p>
       <w:r>
-        <w:t xml:space="preserve">    - Osnovne strukture uključuju sekvencu, selekciju i petlje.</w:t>
-      </w:r>
-    </w:p>
-    <w:p/>
-    <w:p>
-      <w:pPr>
-        <w:pStyle w:val="Heading2"/>
-      </w:pPr>
-      <w:r>
+        <w:t xml:space="preserve">    Osnovne strukture uključuju sekvencu, selekciju i petlje.</w:t>
+      </w:r>
+    </w:p>
+    <w:p/>
+    <w:p>
+      <w:pPr>
+        <w:pStyle w:val="Heading2"/>
+        <w:rPr>
+          <w:color w:val="auto"/>
+        </w:rPr>
+      </w:pPr>
+      <w:r>
+        <w:rPr>
+          <w:color w:val="auto"/>
+        </w:rPr>
         <w:t>38. Gde se u programima koristi struktura selekcije:</w:t>
       </w:r>
     </w:p>
@@ -660,29 +860,41 @@
         <w:ind w:left="195"/>
       </w:pPr>
       <w:r>
-        <w:t>- Struktura selekcije se koristi za donošenje odluka i izbor između različitih putanja izvršavanja u programu.</w:t>
-      </w:r>
-    </w:p>
-    <w:p/>
-    <w:p>
-      <w:pPr>
-        <w:pStyle w:val="Heading2"/>
-      </w:pPr>
-      <w:r>
+        <w:t>Struktura selekcije se koristi za donošenje odluka i izbor između različitih putanja izvršavanja u programu.</w:t>
+      </w:r>
+    </w:p>
+    <w:p/>
+    <w:p>
+      <w:pPr>
+        <w:pStyle w:val="Heading2"/>
+        <w:rPr>
+          <w:color w:val="auto"/>
+        </w:rPr>
+      </w:pPr>
+      <w:r>
+        <w:rPr>
+          <w:color w:val="auto"/>
+        </w:rPr>
         <w:t>39. Kakve su strukture petlji zastupljene u programima:</w:t>
       </w:r>
     </w:p>
     <w:p>
       <w:r>
-        <w:t xml:space="preserve">    - Strukture petlji uključuju for, while i do-while petlje.</w:t>
-      </w:r>
-    </w:p>
-    <w:p/>
-    <w:p>
-      <w:pPr>
-        <w:pStyle w:val="Heading2"/>
-      </w:pPr>
-      <w:r>
+        <w:t xml:space="preserve">    Strukture petlji uključuju for, while i do-while petlje.</w:t>
+      </w:r>
+    </w:p>
+    <w:p/>
+    <w:p>
+      <w:pPr>
+        <w:pStyle w:val="Heading2"/>
+        <w:rPr>
+          <w:color w:val="auto"/>
+        </w:rPr>
+      </w:pPr>
+      <w:r>
+        <w:rPr>
+          <w:color w:val="auto"/>
+        </w:rPr>
         <w:t>40. Koje se programske strukture mogu uklapati jedne unutar drugih:</w:t>
       </w:r>
     </w:p>
@@ -691,85 +903,127 @@
         <w:ind w:left="195"/>
       </w:pPr>
       <w:r>
-        <w:t>- Različite programske strukture mogu se uklapati jedna unutar druge, formirajući složenije logičke strukture.</w:t>
-      </w:r>
-    </w:p>
-    <w:p/>
-    <w:p>
-      <w:pPr>
-        <w:pStyle w:val="Heading2"/>
-      </w:pPr>
-      <w:r>
+        <w:t>Različite programske strukture mogu se uklapati jedna unutar druge, formirajući složenije logičke strukture.</w:t>
+      </w:r>
+    </w:p>
+    <w:p/>
+    <w:p>
+      <w:pPr>
+        <w:pStyle w:val="Heading2"/>
+        <w:rPr>
+          <w:color w:val="auto"/>
+        </w:rPr>
+      </w:pPr>
+      <w:r>
+        <w:rPr>
+          <w:color w:val="auto"/>
+        </w:rPr>
         <w:t>41. Koji se model projektovanja koristi za razvoj programa na jeziku C:</w:t>
       </w:r>
     </w:p>
     <w:p>
       <w:r>
-        <w:t xml:space="preserve">    - Za razvoj programa na jeziku C često se koristi proceduralni model projektovanja.</w:t>
-      </w:r>
-    </w:p>
-    <w:p/>
-    <w:p>
-      <w:pPr>
-        <w:pStyle w:val="Heading2"/>
-      </w:pPr>
-      <w:r>
+        <w:t xml:space="preserve">    Za razvoj programa na jeziku C često se koristi proceduralni model projektovanja.</w:t>
+      </w:r>
+    </w:p>
+    <w:p/>
+    <w:p>
+      <w:pPr>
+        <w:pStyle w:val="Heading2"/>
+        <w:rPr>
+          <w:color w:val="auto"/>
+        </w:rPr>
+      </w:pPr>
+      <w:r>
+        <w:rPr>
+          <w:color w:val="auto"/>
+        </w:rPr>
         <w:t>42. Da li se kod identifikatora jezika C pravi razlika velika/mala slova:</w:t>
       </w:r>
     </w:p>
     <w:p>
       <w:r>
-        <w:t xml:space="preserve">    - Da, u jeziku C postoji razlika između velikih i malih slova kod identifikatora.</w:t>
-      </w:r>
-    </w:p>
-    <w:p/>
-    <w:p>
-      <w:pPr>
-        <w:pStyle w:val="Heading2"/>
-      </w:pPr>
-      <w:r>
+        <w:t xml:space="preserve">    Da, u jeziku C postoji razlika između velikih i malih slova kod identifikatora.</w:t>
+      </w:r>
+    </w:p>
+    <w:p/>
+    <w:p>
+      <w:pPr>
+        <w:pStyle w:val="Heading2"/>
+        <w:rPr>
+          <w:color w:val="auto"/>
+        </w:rPr>
+      </w:pPr>
+      <w:r>
+        <w:rPr>
+          <w:color w:val="auto"/>
+        </w:rPr>
         <w:t>44. Koje su vrste komponenata obavezno zastupljene u programima na jeziku C:</w:t>
       </w:r>
     </w:p>
     <w:p>
       <w:r>
-        <w:t xml:space="preserve">    - U programima na jeziku C, obavezno su zastupljene promenljive i funkcije.</w:t>
-      </w:r>
-    </w:p>
-    <w:p/>
-    <w:p>
-      <w:pPr>
-        <w:pStyle w:val="Heading2"/>
-      </w:pPr>
-      <w:r>
+        <w:t xml:space="preserve">    U programima na jeziku C, obavezno su zastupljene promenljive i funkcije.</w:t>
+      </w:r>
+    </w:p>
+    <w:p/>
+    <w:p>
+      <w:pPr>
+        <w:pStyle w:val="Heading2"/>
+        <w:rPr>
+          <w:color w:val="auto"/>
+        </w:rPr>
+      </w:pPr>
+      <w:r>
+        <w:rPr>
+          <w:color w:val="auto"/>
+        </w:rPr>
         <w:t>45. Koje se oznake koriste za početak i kraj tela (naredbi) svake C funkcije:</w:t>
       </w:r>
     </w:p>
     <w:p>
       <w:r>
-        <w:t xml:space="preserve">    - Telo funkcije počinje sa "{", a završava sa "}".</w:t>
-      </w:r>
-    </w:p>
-    <w:p/>
-    <w:p>
-      <w:pPr>
-        <w:pStyle w:val="Heading2"/>
-      </w:pPr>
-      <w:r>
+        <w:t xml:space="preserve">    </w:t>
+      </w:r>
+      <w:r>
+        <w:t>T</w:t>
+      </w:r>
+      <w:r>
+        <w:t>elo funkcije počinje sa "{", a završava sa "}".</w:t>
+      </w:r>
+    </w:p>
+    <w:p/>
+    <w:p>
+      <w:pPr>
+        <w:pStyle w:val="Heading2"/>
+        <w:rPr>
+          <w:color w:val="auto"/>
+        </w:rPr>
+      </w:pPr>
+      <w:r>
+        <w:rPr>
+          <w:color w:val="auto"/>
+        </w:rPr>
         <w:t>46. Koji se simbol koristi za početak preprocesorske direktive u C programu:</w:t>
       </w:r>
     </w:p>
     <w:p>
       <w:r>
-        <w:t xml:space="preserve">    - Za početak preprocesorske direktive u C programu koristi se simbol "#".</w:t>
-      </w:r>
-    </w:p>
-    <w:p/>
-    <w:p>
-      <w:pPr>
-        <w:pStyle w:val="Heading2"/>
-      </w:pPr>
-      <w:r>
+        <w:t xml:space="preserve">    Za početak preprocesorske direktive u C programu koristi se simbol "#".</w:t>
+      </w:r>
+    </w:p>
+    <w:p/>
+    <w:p>
+      <w:pPr>
+        <w:pStyle w:val="Heading2"/>
+        <w:rPr>
+          <w:color w:val="auto"/>
+        </w:rPr>
+      </w:pPr>
+      <w:r>
+        <w:rPr>
+          <w:color w:val="auto"/>
+        </w:rPr>
         <w:t>47. Koje značenje ima preprocesorska direktiva #include:</w:t>
       </w:r>
     </w:p>
@@ -778,15 +1032,24 @@
         <w:ind w:left="195"/>
       </w:pPr>
       <w:r>
-        <w:t>- Preprocesorska direktiva #include se koristi za uključivanje sadržaja drugih fajlova u izvorni kod programa.</w:t>
-      </w:r>
-    </w:p>
-    <w:p/>
-    <w:p>
-      <w:pPr>
-        <w:pStyle w:val="Heading2"/>
-      </w:pPr>
-      <w:r>
+        <w:t xml:space="preserve"> </w:t>
+      </w:r>
+      <w:r>
+        <w:t>Preprocesorska direktiva #include se koristi za uključivanje sadržaja drugih fajlova u izvorni kod programa.</w:t>
+      </w:r>
+    </w:p>
+    <w:p/>
+    <w:p>
+      <w:pPr>
+        <w:pStyle w:val="Heading2"/>
+        <w:rPr>
+          <w:color w:val="auto"/>
+        </w:rPr>
+      </w:pPr>
+      <w:r>
+        <w:rPr>
+          <w:color w:val="auto"/>
+        </w:rPr>
         <w:t>48. Pod kojim uslovom C program može koristiti funkcije iz jedne standardne biblioteke:</w:t>
       </w:r>
     </w:p>
@@ -795,29 +1058,41 @@
         <w:ind w:left="195"/>
       </w:pPr>
       <w:r>
-        <w:t>- C program može koristiti funkcije iz jedne standardne biblioteke ako je ta biblioteka uključena u program pomoću #include direktive.</w:t>
-      </w:r>
-    </w:p>
-    <w:p/>
-    <w:p>
-      <w:pPr>
-        <w:pStyle w:val="Heading2"/>
-      </w:pPr>
-      <w:r>
+        <w:t>C program može koristiti funkcije iz jedne standardne biblioteke ako je ta biblioteka uključena u program pomoću #include direktive.</w:t>
+      </w:r>
+    </w:p>
+    <w:p/>
+    <w:p>
+      <w:pPr>
+        <w:pStyle w:val="Heading2"/>
+        <w:rPr>
+          <w:color w:val="auto"/>
+        </w:rPr>
+      </w:pPr>
+      <w:r>
+        <w:rPr>
+          <w:color w:val="auto"/>
+        </w:rPr>
         <w:t>49. Koja standardna C funkcija radi formatirani izlaz na ekran:</w:t>
       </w:r>
     </w:p>
     <w:p>
       <w:r>
-        <w:t xml:space="preserve">    - Standardna C funkcija za formatirani izlaz na ekran je printf.</w:t>
-      </w:r>
-    </w:p>
-    <w:p/>
-    <w:p>
-      <w:pPr>
-        <w:pStyle w:val="Heading2"/>
-      </w:pPr>
-      <w:r>
+        <w:t xml:space="preserve">    Standardna C funkcija za formatirani izlaz na ekran je printf.</w:t>
+      </w:r>
+    </w:p>
+    <w:p/>
+    <w:p>
+      <w:pPr>
+        <w:pStyle w:val="Heading2"/>
+        <w:rPr>
+          <w:color w:val="auto"/>
+        </w:rPr>
+      </w:pPr>
+      <w:r>
+        <w:rPr>
+          <w:color w:val="auto"/>
+        </w:rPr>
         <w:t>50. Za koje vrste podataka se može koristiti C funkcija formatiranog izlaza na ekran:</w:t>
       </w:r>
     </w:p>
@@ -826,120 +1101,160 @@
         <w:ind w:left="195"/>
       </w:pPr>
       <w:r>
-        <w:t>- C funkcija formatiranog izlaza na ekran se može koristiti za različite vrste podataka kao što su brojevi, stringovi, itd.</w:t>
-      </w:r>
-    </w:p>
-    <w:p/>
-    <w:p>
-      <w:pPr>
-        <w:pStyle w:val="Heading2"/>
-      </w:pPr>
-      <w:r>
+        <w:t>C funkcija formatiranog izlaza na ekran se može koristiti za različite vrste podataka kao što su brojevi, stringovi, itd.</w:t>
+      </w:r>
+    </w:p>
+    <w:p/>
+    <w:p>
+      <w:pPr>
+        <w:pStyle w:val="Heading2"/>
+        <w:rPr>
+          <w:color w:val="auto"/>
+        </w:rPr>
+      </w:pPr>
+      <w:r>
+        <w:rPr>
+          <w:color w:val="auto"/>
+        </w:rPr>
         <w:t>51. Koja je oznaka za kraj naredbe u C programu:</w:t>
       </w:r>
     </w:p>
     <w:p>
       <w:r>
-        <w:t xml:space="preserve">    - Oznaka za kraj naredbe u C programu je ";".</w:t>
-      </w:r>
-    </w:p>
-    <w:p/>
-    <w:p>
-      <w:pPr>
-        <w:pStyle w:val="Heading2"/>
-      </w:pPr>
-      <w:r>
+        <w:t xml:space="preserve">    Oznaka za kraj naredbe u C programu je ";".</w:t>
+      </w:r>
+    </w:p>
+    <w:p/>
+    <w:p>
+      <w:pPr>
+        <w:pStyle w:val="Heading2"/>
+        <w:rPr>
+          <w:color w:val="auto"/>
+        </w:rPr>
+      </w:pPr>
+      <w:r>
+        <w:rPr>
+          <w:color w:val="auto"/>
+        </w:rPr>
+        <w:t>52. Koje su sve vrste naredbi zastupljene u C programima:</w:t>
+      </w:r>
+    </w:p>
+    <w:p>
+      <w:r>
+        <w:t xml:space="preserve">    Vrste naredbi u C programima uključuju izraze, dodele, kontrolne strukture, pozive funkcija, itd.</w:t>
+      </w:r>
+    </w:p>
+    <w:p/>
+    <w:p>
+      <w:pPr>
+        <w:pStyle w:val="Heading2"/>
+        <w:rPr>
+          <w:color w:val="auto"/>
+        </w:rPr>
+      </w:pPr>
+      <w:r>
+        <w:rPr>
+          <w:color w:val="auto"/>
+        </w:rPr>
+        <w:t>53. Da li više naredbi može biti napisano u jednoj liniji izvornog koda C programa:</w:t>
+      </w:r>
+    </w:p>
+    <w:p>
+      <w:r>
+        <w:t xml:space="preserve">    Da, više naredbi može biti napisano u jednoj liniji izvornog koda C programa, odvojenih sa ";".</w:t>
+      </w:r>
+    </w:p>
+    <w:p/>
+    <w:p>
+      <w:pPr>
+        <w:pStyle w:val="Heading2"/>
+        <w:rPr>
+          <w:color w:val="auto"/>
+        </w:rPr>
+      </w:pPr>
+      <w:r>
+        <w:rPr>
+          <w:color w:val="auto"/>
+        </w:rPr>
+        <w:t>56. Da li su komentari obavezne komponente C programa i koje značenje imaju:</w:t>
+      </w:r>
+    </w:p>
+    <w:p>
+      <w:pPr>
+        <w:ind w:left="195"/>
+      </w:pPr>
+      <w:r>
+        <w:t>Komentari nisu obavezne komponente C programa, ali su od suštinskog značaja za razumevanje koda. Služe programerima za objašnjenje i dokumentaciju.</w:t>
+      </w:r>
+    </w:p>
+    <w:p/>
+    <w:p>
+      <w:pPr>
+        <w:pStyle w:val="Heading2"/>
+        <w:rPr>
+          <w:color w:val="auto"/>
+        </w:rPr>
+      </w:pPr>
+      <w:r>
+        <w:rPr>
+          <w:color w:val="auto"/>
+        </w:rPr>
+        <w:t>57. Da li se jedan komentar može napisati u nastavcima, u više linija izvornog koda C programa:</w:t>
+      </w:r>
+    </w:p>
+    <w:p>
+      <w:r>
+        <w:t xml:space="preserve">    - Da, jedan komentar se može napisati u nastavcima, koristeći /</w:t>
+      </w:r>
+      <w:r>
+        <w:t>*</w:t>
+      </w:r>
+      <w:r>
+        <w:t xml:space="preserve"> za početak i </w:t>
+      </w:r>
+      <w:r>
+        <w:t>*</w:t>
+      </w:r>
+      <w:r>
+        <w:t>/ za kraj komentara.</w:t>
+      </w:r>
+    </w:p>
+    <w:p/>
+    <w:p>
+      <w:pPr>
+        <w:pStyle w:val="Heading2"/>
+        <w:rPr>
+          <w:color w:val="auto"/>
+        </w:rPr>
+      </w:pPr>
+      <w:r>
+        <w:rPr>
+          <w:color w:val="auto"/>
+        </w:rPr>
+        <w:t>58. Kako se može prikazati reč "pozdrav" na ekranu pomoću C programa:</w:t>
+      </w:r>
+    </w:p>
+    <w:p>
+      <w:pPr>
+        <w:ind w:left="195"/>
+      </w:pPr>
+      <w:r>
+        <w:t>Prikazivanje reči "pozdrav" na ekranu može se postići korišćenjem funkcije printf. Minimalan broj linija koda zavisi od organizacije programa.</w:t>
+      </w:r>
+    </w:p>
+    <w:p/>
+    <w:p>
+      <w:pPr>
+        <w:pStyle w:val="Heading2"/>
+        <w:rPr>
+          <w:color w:val="auto"/>
+        </w:rPr>
+      </w:pPr>
+      <w:r>
+        <w:rPr>
+          <w:color w:val="auto"/>
+        </w:rPr>
         <w:lastRenderedPageBreak/>
-        <w:t>52. Koje su sve vrste naredbi zastupljene u C programima:</w:t>
-      </w:r>
-    </w:p>
-    <w:p>
-      <w:r>
-        <w:t xml:space="preserve">    - Vrste naredbi u C programima uključuju izraze, dodele, kontrolne strukture, pozive funkcija, itd.</w:t>
-      </w:r>
-    </w:p>
-    <w:p/>
-    <w:p>
-      <w:pPr>
-        <w:pStyle w:val="Heading2"/>
-      </w:pPr>
-      <w:r>
-        <w:t>53. Da li više naredbi može biti napisano u jednoj liniji izvornog koda C programa:</w:t>
-      </w:r>
-    </w:p>
-    <w:p>
-      <w:r>
-        <w:t xml:space="preserve">    - Da, više naredbi može biti napisano u jednoj liniji izvornog koda C programa, odvojenih sa ";".</w:t>
-      </w:r>
-    </w:p>
-    <w:p/>
-    <w:p>
-      <w:pPr>
-        <w:pStyle w:val="Heading2"/>
-      </w:pPr>
-      <w:r>
-        <w:t>54. Da li su komentari obavezne komponente C programa i koje značenje imaju:</w:t>
-      </w:r>
-    </w:p>
-    <w:p>
-      <w:r>
-        <w:t xml:space="preserve">    - Koment</w:t>
-      </w:r>
-    </w:p>
-    <w:p/>
-    <w:p>
-      <w:pPr>
-        <w:pStyle w:val="Heading2"/>
-      </w:pPr>
-      <w:r>
-        <w:t>56. Da li su komentari obavezne komponente C programa i koje značenje imaju:</w:t>
-      </w:r>
-    </w:p>
-    <w:p>
-      <w:pPr>
-        <w:ind w:left="195"/>
-      </w:pPr>
-      <w:r>
-        <w:t>- Komentari nisu obavezne komponente C programa, ali su od suštinskog značaja za razumevanje koda. Služe programerima za objašnjenje i dokumentaciju.</w:t>
-      </w:r>
-    </w:p>
-    <w:p/>
-    <w:p>
-      <w:pPr>
-        <w:pStyle w:val="Heading2"/>
-      </w:pPr>
-      <w:r>
-        <w:t>57. Da li se jedan komentar može napisati u nastavcima, u više linija izvornog koda C programa:</w:t>
-      </w:r>
-    </w:p>
-    <w:p>
-      <w:r>
-        <w:t xml:space="preserve">    - Da, jedan komentar se može napisati u nastavcima, koristeći / za početak i / za kraj komentara.</w:t>
-      </w:r>
-    </w:p>
-    <w:p/>
-    <w:p>
-      <w:pPr>
-        <w:pStyle w:val="Heading2"/>
-      </w:pPr>
-      <w:r>
-        <w:t>58. Kako se može prikazati reč "pozdrav" na ekranu pomoću C programa:</w:t>
-      </w:r>
-    </w:p>
-    <w:p>
-      <w:pPr>
-        <w:ind w:left="195"/>
-      </w:pPr>
-      <w:r>
-        <w:t>- Prikazivanje reči "pozdrav" na ekranu može se postići korišćenjem funkcije printf. Minimalan broj linija koda zavisi od organizacije programa.</w:t>
-      </w:r>
-    </w:p>
-    <w:p/>
-    <w:p>
-      <w:pPr>
-        <w:pStyle w:val="Heading2"/>
-      </w:pPr>
-      <w:r>
         <w:t>59. Šta su promenljive, a šta konstante:</w:t>
       </w:r>
     </w:p>
@@ -948,15 +1263,21 @@
         <w:ind w:left="195"/>
       </w:pPr>
       <w:r>
-        <w:t>- Promenljive su simbolički imenovane lokacije u memoriji koje čuvaju vrednosti podataka i mogu im se pridružiti različite vrednosti tokom izvršavanja programa. Konstante su vrednosti koje ne mogu biti promenjene tokom izvršavanja programa.</w:t>
-      </w:r>
-    </w:p>
-    <w:p/>
-    <w:p>
-      <w:pPr>
-        <w:pStyle w:val="Heading2"/>
-      </w:pPr>
-      <w:r>
+        <w:t>Promenljive su simbolički imenovane lokacije u memoriji koje čuvaju vrednosti podataka i mogu im se pridružiti različite vrednosti tokom izvršavanja programa. Konstante su vrednosti koje ne mogu biti promenjene tokom izvršavanja programa.</w:t>
+      </w:r>
+    </w:p>
+    <w:p/>
+    <w:p>
+      <w:pPr>
+        <w:pStyle w:val="Heading2"/>
+        <w:rPr>
+          <w:color w:val="auto"/>
+        </w:rPr>
+      </w:pPr>
+      <w:r>
+        <w:rPr>
+          <w:color w:val="auto"/>
+        </w:rPr>
         <w:t>60. Koje vrste značenja mogu sadržavati C identifikatori:</w:t>
       </w:r>
     </w:p>
@@ -965,15 +1286,21 @@
         <w:ind w:left="195"/>
       </w:pPr>
       <w:r>
-        <w:t>- C identifikatori mogu sadržavati slova, cifre i donje crte (_), ali moraju počinjati slovom ili donjom crtom.</w:t>
-      </w:r>
-    </w:p>
-    <w:p/>
-    <w:p>
-      <w:pPr>
-        <w:pStyle w:val="Heading2"/>
-      </w:pPr>
-      <w:r>
+        <w:t>C identifikatori mogu sadržavati slova, cifre i donje crte (_), ali moraju počinjati slovom ili donjom crtom.</w:t>
+      </w:r>
+    </w:p>
+    <w:p/>
+    <w:p>
+      <w:pPr>
+        <w:pStyle w:val="Heading2"/>
+        <w:rPr>
+          <w:color w:val="auto"/>
+        </w:rPr>
+      </w:pPr>
+      <w:r>
+        <w:rPr>
+          <w:color w:val="auto"/>
+        </w:rPr>
         <w:t>61. Koji su celobrojni C tipovi promenljivih i konstanti najviše u upotrebi:</w:t>
       </w:r>
     </w:p>
@@ -982,15 +1309,21 @@
         <w:ind w:left="195"/>
       </w:pPr>
       <w:r>
-        <w:t>- Celobrojni C tipovi uključuju int (celobrojni), char (karakter) i long (dugi celobrojni). Za konstante se često koristi const.</w:t>
-      </w:r>
-    </w:p>
-    <w:p/>
-    <w:p>
-      <w:pPr>
-        <w:pStyle w:val="Heading2"/>
-      </w:pPr>
-      <w:r>
+        <w:t>Celobrojni C tipovi uključuju int (celobrojni), char (karakter) i long (dugi celobrojni). Za konstante se često koristi const.</w:t>
+      </w:r>
+    </w:p>
+    <w:p/>
+    <w:p>
+      <w:pPr>
+        <w:pStyle w:val="Heading2"/>
+        <w:rPr>
+          <w:color w:val="auto"/>
+        </w:rPr>
+      </w:pPr>
+      <w:r>
+        <w:rPr>
+          <w:color w:val="auto"/>
+        </w:rPr>
         <w:t>62. Koji su realni C tipovi promenljivih i konstanti postoje:</w:t>
       </w:r>
     </w:p>
@@ -999,15 +1332,21 @@
         <w:ind w:left="195"/>
       </w:pPr>
       <w:r>
-        <w:t>- Realni C tipovi uključuju float (plutajući zarez jednostruke preciznosti) i double (plutajući zarez dvostruke preciznosti).</w:t>
-      </w:r>
-    </w:p>
-    <w:p/>
-    <w:p>
-      <w:pPr>
-        <w:pStyle w:val="Heading2"/>
-      </w:pPr>
-      <w:r>
+        <w:t>Realni C tipovi uključuju float (plutajući zarez jednostruke preciznosti) i double (plutajući zarez dvostruke preciznosti).</w:t>
+      </w:r>
+    </w:p>
+    <w:p/>
+    <w:p>
+      <w:pPr>
+        <w:pStyle w:val="Heading2"/>
+        <w:rPr>
+          <w:color w:val="auto"/>
+        </w:rPr>
+      </w:pPr>
+      <w:r>
+        <w:rPr>
+          <w:color w:val="auto"/>
+        </w:rPr>
         <w:t>63. Da li deklaracija promenljivih automatski inicijalizuje njihove sadržaje:</w:t>
       </w:r>
     </w:p>
@@ -1016,15 +1355,21 @@
         <w:ind w:left="195"/>
       </w:pPr>
       <w:r>
-        <w:t>- Ne, deklaracija promenljivih ne inicijalizuje automatski njihove sadržaje. Promenljive treba eksplicitno inicijalizovati pre upotrebe.</w:t>
-      </w:r>
-    </w:p>
-    <w:p/>
-    <w:p>
-      <w:pPr>
-        <w:pStyle w:val="Heading2"/>
-      </w:pPr>
-      <w:r>
+        <w:t>Ne, deklaracija promenljivih ne inicijalizuje automatski njihove sadržaje. Promenljive treba eksplicitno inicijalizovati pre upotrebe.</w:t>
+      </w:r>
+    </w:p>
+    <w:p/>
+    <w:p>
+      <w:pPr>
+        <w:pStyle w:val="Heading2"/>
+        <w:rPr>
+          <w:color w:val="auto"/>
+        </w:rPr>
+      </w:pPr>
+      <w:r>
+        <w:rPr>
+          <w:color w:val="auto"/>
+        </w:rPr>
         <w:t>64. Koji načini postoje za unošenje konstanti u program:</w:t>
       </w:r>
     </w:p>
@@ -1033,15 +1378,21 @@
         <w:ind w:left="195"/>
       </w:pPr>
       <w:r>
-        <w:t>- Konstante se mogu uneti direktno u izraz (literalne konstante), koristeći #define preprocesorsku direktivu ili kroz enumeracije.</w:t>
-      </w:r>
-    </w:p>
-    <w:p/>
-    <w:p>
-      <w:pPr>
-        <w:pStyle w:val="Heading2"/>
-      </w:pPr>
-      <w:r>
+        <w:t>Konstante se mogu uneti direktno u izraz (literalne konstante), koristeći #define preprocesorsku direktivu ili kroz enumeracije.</w:t>
+      </w:r>
+    </w:p>
+    <w:p/>
+    <w:p>
+      <w:pPr>
+        <w:pStyle w:val="Heading2"/>
+        <w:rPr>
+          <w:color w:val="auto"/>
+        </w:rPr>
+      </w:pPr>
+      <w:r>
+        <w:rPr>
+          <w:color w:val="auto"/>
+        </w:rPr>
         <w:t>65. Po čemu se međusobno razlikuju deklaracije promenljivih i konstanti:</w:t>
       </w:r>
     </w:p>
@@ -1050,15 +1401,21 @@
         <w:ind w:left="195"/>
       </w:pPr>
       <w:r>
-        <w:t>- Deklaracije promenljivih rezervišu prostor u memoriji za skladištenje vrednosti, dok deklaracije konstanti definišu imena za vrednosti koje se ne mogu menjati.</w:t>
-      </w:r>
-    </w:p>
-    <w:p/>
-    <w:p>
-      <w:pPr>
-        <w:pStyle w:val="Heading2"/>
-      </w:pPr>
-      <w:r>
+        <w:t>Deklaracije promenljivih rezervišu prostor u memoriji za skladištenje vrednosti, dok deklaracije konstanti definišu imena za vrednosti koje se ne mogu menjati.</w:t>
+      </w:r>
+    </w:p>
+    <w:p/>
+    <w:p>
+      <w:pPr>
+        <w:pStyle w:val="Heading2"/>
+        <w:rPr>
+          <w:color w:val="auto"/>
+        </w:rPr>
+      </w:pPr>
+      <w:r>
+        <w:rPr>
+          <w:color w:val="auto"/>
+        </w:rPr>
         <w:t>66. Da li definicija simboličkih konstanti rezerviše prostor u memoriji:</w:t>
       </w:r>
     </w:p>
@@ -1067,15 +1424,22 @@
         <w:ind w:left="195"/>
       </w:pPr>
       <w:r>
-        <w:t>- Ne, definicija simboličkih konstanti ne rezerviše prostor u memoriji. One se koriste kao zamene za određene vrednosti tokom kompilacije.</w:t>
-      </w:r>
-    </w:p>
-    <w:p/>
-    <w:p>
-      <w:pPr>
-        <w:pStyle w:val="Heading2"/>
-      </w:pPr>
-      <w:r>
+        <w:t>Ne, definicija simboličkih konstanti ne rezerviše prostor u memoriji. One se koriste kao zamene za određene vrednosti tokom kompilacije.</w:t>
+      </w:r>
+    </w:p>
+    <w:p/>
+    <w:p>
+      <w:pPr>
+        <w:pStyle w:val="Heading2"/>
+        <w:rPr>
+          <w:color w:val="auto"/>
+        </w:rPr>
+      </w:pPr>
+      <w:r>
+        <w:rPr>
+          <w:color w:val="auto"/>
+        </w:rPr>
+        <w:lastRenderedPageBreak/>
         <w:t>67. Za koje vrste konstanti se može uvesti tip njihovog nabrajanja (enum):</w:t>
       </w:r>
     </w:p>
@@ -1084,15 +1448,21 @@
         <w:ind w:left="195"/>
       </w:pPr>
       <w:r>
-        <w:t>- Tip nabrajanja (enum) se često koristi za definisanje konstanti koje predstavljaju set povezanih vrednosti.</w:t>
-      </w:r>
-    </w:p>
-    <w:p/>
-    <w:p>
-      <w:pPr>
-        <w:pStyle w:val="Heading2"/>
-      </w:pPr>
-      <w:r>
+        <w:t>Tip nabrajanja (enum) se često koristi za definisanje konstanti koje predstavljaju set povezanih vrednosti.</w:t>
+      </w:r>
+    </w:p>
+    <w:p/>
+    <w:p>
+      <w:pPr>
+        <w:pStyle w:val="Heading2"/>
+        <w:rPr>
+          <w:color w:val="auto"/>
+        </w:rPr>
+      </w:pPr>
+      <w:r>
+        <w:rPr>
+          <w:color w:val="auto"/>
+        </w:rPr>
         <w:t>68. Koji je minimalni broj argumenata kod funkcije printf(), a koji kod funkcije scanf():</w:t>
       </w:r>
     </w:p>
@@ -1101,15 +1471,21 @@
         <w:ind w:left="195"/>
       </w:pPr>
       <w:r>
-        <w:t>- Minimalni broj argumenata za funkciju printf() je 1 (format string), a za funkciju scanf() je 2 (format string i adresa promenljive).</w:t>
-      </w:r>
-    </w:p>
-    <w:p/>
-    <w:p>
-      <w:pPr>
-        <w:pStyle w:val="Heading2"/>
-      </w:pPr>
-      <w:r>
+        <w:t>Minimalni broj argumenata za funkciju printf() je 1 (format string), a za funkciju scanf() je 2 (format string i adresa promenljive).</w:t>
+      </w:r>
+    </w:p>
+    <w:p/>
+    <w:p>
+      <w:pPr>
+        <w:pStyle w:val="Heading2"/>
+        <w:rPr>
+          <w:color w:val="auto"/>
+        </w:rPr>
+      </w:pPr>
+      <w:r>
+        <w:rPr>
+          <w:color w:val="auto"/>
+        </w:rPr>
         <w:t>69. Koje se oznake formata mogu koristiti kod celobrojnih tipova char i int u format stringu funkcije printf(), a koje kod funkcije scanf():</w:t>
       </w:r>
     </w:p>
@@ -1118,84 +1494,114 @@
         <w:ind w:left="195"/>
       </w:pPr>
       <w:r>
-        <w:t>- Za celobrojne tipove char i int, oznake formata mogu biti %c (char) i %d (decimalni) u printf(), dok su %c i %d takođe moguće u scanf().</w:t>
-      </w:r>
-    </w:p>
-    <w:p/>
-    <w:p>
-      <w:pPr>
-        <w:pStyle w:val="Heading2"/>
-      </w:pPr>
-      <w:r>
+        <w:t>Za celobrojne tipove char i int, oznake formata mogu biti %c (char) i %d (decimalni) u printf(), dok su %c i %d takođe moguće u scanf().</w:t>
+      </w:r>
+    </w:p>
+    <w:p/>
+    <w:p>
+      <w:pPr>
+        <w:pStyle w:val="Heading2"/>
+        <w:rPr>
+          <w:color w:val="auto"/>
+        </w:rPr>
+      </w:pPr>
+      <w:r>
+        <w:rPr>
+          <w:color w:val="auto"/>
+        </w:rPr>
+        <w:t>70. Koje se oznake formata mogu koristiti kod realnih tipova float i double u format stringu funkcije printf(), a koje kod funkcije scanf():</w:t>
+      </w:r>
+    </w:p>
+    <w:p>
+      <w:pPr>
+        <w:ind w:left="195"/>
+      </w:pPr>
+      <w:r>
+        <w:t>Oznake formata za realne tipove float i double u printf() mogu biti %f (float) i %lf (double), dok su u scanf() takođe %f i %lf.</w:t>
+      </w:r>
+    </w:p>
+    <w:p/>
+    <w:p>
+      <w:pPr>
+        <w:pStyle w:val="Heading2"/>
+        <w:rPr>
+          <w:color w:val="auto"/>
+        </w:rPr>
+      </w:pPr>
+      <w:r>
+        <w:rPr>
+          <w:color w:val="auto"/>
+        </w:rPr>
+        <w:t>71. Da li se kod prikaza sadržaja realnih promenljivih tipova float i double može definisati različit način prikaza od podrazumevanog:</w:t>
+      </w:r>
+    </w:p>
+    <w:p>
+      <w:pPr>
+        <w:ind w:left="195"/>
+      </w:pPr>
+      <w:r>
+        <w:t>Da, kod prikaza sadržaja realnih promenljivih tipova float i double može se koristiti određeni format za prikazivanje, npr. %.2f za dva decimalna mesta.</w:t>
+      </w:r>
+    </w:p>
+    <w:p/>
+    <w:p>
+      <w:pPr>
+        <w:pStyle w:val="Heading2"/>
+        <w:rPr>
+          <w:color w:val="auto"/>
+        </w:rPr>
+      </w:pPr>
+      <w:r>
+        <w:rPr>
+          <w:color w:val="auto"/>
+        </w:rPr>
+        <w:t>72. Da li formatirani ulaz/izlaz obavezno podrazumeva konverzije formata podataka koji se učitavaju u memoriju/iz memorije:</w:t>
+      </w:r>
+    </w:p>
+    <w:p>
+      <w:pPr>
+        <w:ind w:left="195"/>
+      </w:pPr>
+      <w:r>
+        <w:t>Da, formatirani ulaz/izlaz obavezno podrazumeva određene konverzije formata podataka kako bi se pravilno interpretirali i prikazali.</w:t>
+      </w:r>
+    </w:p>
+    <w:p/>
+    <w:p>
+      <w:pPr>
+        <w:pStyle w:val="Heading2"/>
+        <w:rPr>
+          <w:color w:val="auto"/>
+        </w:rPr>
+      </w:pPr>
+      <w:r>
+        <w:rPr>
+          <w:color w:val="auto"/>
+        </w:rPr>
+        <w:t>73. Da li funkcije formatiranog ulaza/izlaza mogu raditi sa mešovitim tipovima podataka:</w:t>
+      </w:r>
+    </w:p>
+    <w:p>
+      <w:pPr>
+        <w:ind w:left="195"/>
+      </w:pPr>
+      <w:r>
+        <w:t>Da, funkcije formatiranog ulaza/izlaza mogu raditi sa mešovitim tipovima podataka, omogućavajući efikasno čitanje i pisanje podataka različitih tipova.</w:t>
+      </w:r>
+    </w:p>
+    <w:p/>
+    <w:p>
+      <w:pPr>
+        <w:pStyle w:val="Heading2"/>
+        <w:rPr>
+          <w:color w:val="auto"/>
+        </w:rPr>
+      </w:pPr>
+      <w:r>
+        <w:rPr>
+          <w:color w:val="auto"/>
+        </w:rPr>
         <w:lastRenderedPageBreak/>
-        <w:t>70. Koje se oznake formata mogu koristiti kod realnih tipova float i double u format stringu funkcije printf(), a koje kod funkcije scanf():</w:t>
-      </w:r>
-    </w:p>
-    <w:p>
-      <w:pPr>
-        <w:ind w:left="195"/>
-      </w:pPr>
-      <w:r>
-        <w:t>- Oznake formata za realne tipove float i double u printf() mogu biti %f (float) i %lf (double), dok su u scanf() takođe %f i %lf.</w:t>
-      </w:r>
-    </w:p>
-    <w:p/>
-    <w:p>
-      <w:pPr>
-        <w:pStyle w:val="Heading2"/>
-      </w:pPr>
-      <w:r>
-        <w:t>71. Da li se kod prikaza sadržaja realnih promenljivih tipova float i double može definisati različit način prikaza od podrazumevanog:</w:t>
-      </w:r>
-    </w:p>
-    <w:p>
-      <w:pPr>
-        <w:ind w:left="195"/>
-      </w:pPr>
-      <w:r>
-        <w:t>- Da, kod prikaza sadržaja realnih promenljivih tipova float i double može se koristiti određeni format za prikazivanje, npr. %.2f za dva decimalna mesta.</w:t>
-      </w:r>
-    </w:p>
-    <w:p/>
-    <w:p>
-      <w:pPr>
-        <w:pStyle w:val="Heading2"/>
-      </w:pPr>
-      <w:r>
-        <w:t>72. Da li formatirani ulaz/izlaz obavezno podrazumeva konverzije formata podataka koji se učitavaju u memoriju/iz memorije:</w:t>
-      </w:r>
-    </w:p>
-    <w:p>
-      <w:pPr>
-        <w:ind w:left="195"/>
-      </w:pPr>
-      <w:r>
-        <w:t>- Da, formatirani ulaz/izlaz obavezno podrazumeva određene konverzije formata podataka kako bi se pravilno interpretirali i prikazali.</w:t>
-      </w:r>
-    </w:p>
-    <w:p/>
-    <w:p>
-      <w:pPr>
-        <w:pStyle w:val="Heading2"/>
-      </w:pPr>
-      <w:r>
-        <w:t>73. Da li funkcije formatiranog ulaza/izlaza mogu raditi sa mešovitim tipovima podataka:</w:t>
-      </w:r>
-    </w:p>
-    <w:p>
-      <w:pPr>
-        <w:ind w:left="195"/>
-      </w:pPr>
-      <w:r>
-        <w:t>- Da, funkcije formatiranog ulaza/izlaza mogu raditi sa mešovitim tipovima podataka, omogućavajući efikasno čitanje i pisanje podataka različitih tipova.</w:t>
-      </w:r>
-    </w:p>
-    <w:p/>
-    <w:p>
-      <w:pPr>
-        <w:pStyle w:val="Heading2"/>
-      </w:pPr>
-      <w:r>
         <w:t>74. Šta sve definiše sintaksa programskog jezika za svaki svoj operator:</w:t>
       </w:r>
     </w:p>
@@ -1204,7 +1610,7 @@
         <w:ind w:left="195"/>
       </w:pPr>
       <w:r>
-        <w:t>- Sintaksa programskog jezika za svaki svo</w:t>
+        <w:t>Sintaksa programskog jezika za svaki svo</w:t>
       </w:r>
       <w:r>
         <w:t>j</w:t>
@@ -1217,8 +1623,14 @@
     <w:p>
       <w:pPr>
         <w:pStyle w:val="Heading2"/>
-      </w:pPr>
-      <w:r>
+        <w:rPr>
+          <w:color w:val="auto"/>
+        </w:rPr>
+      </w:pPr>
+      <w:r>
+        <w:rPr>
+          <w:color w:val="auto"/>
+        </w:rPr>
         <w:t>75. Koje vrste operatora postoje u C jeziku, u zavisnosti od broja operanada:</w:t>
       </w:r>
     </w:p>
@@ -1227,15 +1639,21 @@
         <w:ind w:left="195"/>
       </w:pPr>
       <w:r>
-        <w:t>- Operatori u C jeziku mogu biti unarni (jedan operand), binarni (dva operanda) ili ternarni (tri operanda).</w:t>
-      </w:r>
-    </w:p>
-    <w:p/>
-    <w:p>
-      <w:pPr>
-        <w:pStyle w:val="Heading2"/>
-      </w:pPr>
-      <w:r>
+        <w:t>Operatori u C jeziku mogu biti unarni (jedan operand), binarni (dva operanda) ili ternarni (tri operanda).</w:t>
+      </w:r>
+    </w:p>
+    <w:p/>
+    <w:p>
+      <w:pPr>
+        <w:pStyle w:val="Heading2"/>
+        <w:rPr>
+          <w:color w:val="auto"/>
+        </w:rPr>
+      </w:pPr>
+      <w:r>
+        <w:rPr>
+          <w:color w:val="auto"/>
+        </w:rPr>
         <w:t>76. Da li zagrade mogu promeniti prioritet operatora u programima:</w:t>
       </w:r>
     </w:p>
@@ -1244,15 +1662,21 @@
         <w:ind w:left="195"/>
       </w:pPr>
       <w:r>
-        <w:t>- Da, zagrade mogu promeniti prioritet operatora, određujući redosled izvršavanja operacija u složenim izrazima.</w:t>
-      </w:r>
-    </w:p>
-    <w:p/>
-    <w:p>
-      <w:pPr>
-        <w:pStyle w:val="Heading2"/>
-      </w:pPr>
-      <w:r>
+        <w:t>Da, zagrade mogu promeniti prioritet operatora, određujući redosled izvršavanja operacija u složenim izrazima.</w:t>
+      </w:r>
+    </w:p>
+    <w:p/>
+    <w:p>
+      <w:pPr>
+        <w:pStyle w:val="Heading2"/>
+        <w:rPr>
+          <w:color w:val="auto"/>
+        </w:rPr>
+      </w:pPr>
+      <w:r>
+        <w:rPr>
+          <w:color w:val="auto"/>
+        </w:rPr>
         <w:t>77. Koje značenje ima aritmetički operator inkrement, a koje dekrement:</w:t>
       </w:r>
     </w:p>
@@ -1261,15 +1685,21 @@
         <w:ind w:left="195"/>
       </w:pPr>
       <w:r>
-        <w:t>- Aritmetički operator inkrement (++) povećava vrednost operandi za 1, dok operator dekrement (--) smanjuje vrednost operandi za 1.</w:t>
-      </w:r>
-    </w:p>
-    <w:p/>
-    <w:p>
-      <w:pPr>
-        <w:pStyle w:val="Heading2"/>
-      </w:pPr>
-      <w:r>
+        <w:t>Aritmetički operator inkrement (++) povećava vrednost operandi za 1, dok operator dekrement (--) smanjuje vrednost operandi za 1.</w:t>
+      </w:r>
+    </w:p>
+    <w:p/>
+    <w:p>
+      <w:pPr>
+        <w:pStyle w:val="Heading2"/>
+        <w:rPr>
+          <w:color w:val="auto"/>
+        </w:rPr>
+      </w:pPr>
+      <w:r>
+        <w:rPr>
+          <w:color w:val="auto"/>
+        </w:rPr>
         <w:t>78. Koji je razlog primene logičkih operatora, u kombinaciji sa relacijskim:</w:t>
       </w:r>
     </w:p>
@@ -1278,19 +1708,25 @@
         <w:ind w:left="195"/>
       </w:pPr>
       <w:r>
-        <w:t>- Logički operatori se koriste za kombinovanje rezultata relacijskih izraza, omogućavajući kreiranje kompleksnih logičkih uslova u kontrolnim strukturama.</w:t>
-      </w:r>
-    </w:p>
-    <w:p>
-      <w:pPr>
-        <w:ind w:left="195"/>
-      </w:pPr>
-    </w:p>
-    <w:p>
-      <w:pPr>
-        <w:pStyle w:val="Heading2"/>
-      </w:pPr>
-      <w:r>
+        <w:t>Logički operatori se koriste za kombinovanje rezultata relacijskih izraza, omogućavajući kreiranje kompleksnih logičkih uslova u kontrolnim strukturama.</w:t>
+      </w:r>
+    </w:p>
+    <w:p>
+      <w:pPr>
+        <w:ind w:left="195"/>
+      </w:pPr>
+    </w:p>
+    <w:p>
+      <w:pPr>
+        <w:pStyle w:val="Heading2"/>
+        <w:rPr>
+          <w:color w:val="auto"/>
+        </w:rPr>
+      </w:pPr>
+      <w:r>
+        <w:rPr>
+          <w:color w:val="auto"/>
+        </w:rPr>
         <w:t>76. U kojim slučajevima je u programu potrebno upotrebiti naredbu if:</w:t>
       </w:r>
     </w:p>
@@ -1299,29 +1735,41 @@
         <w:ind w:left="195"/>
       </w:pPr>
       <w:r>
-        <w:t>- Naredba if se koristi kada želimo da izvršimo određeni blok koda samo ako je određeni uslov ispunjen.</w:t>
-      </w:r>
-    </w:p>
-    <w:p/>
-    <w:p>
-      <w:pPr>
-        <w:pStyle w:val="Heading2"/>
-      </w:pPr>
-      <w:r>
+        <w:t>Naredba if se koristi kada želimo da izvršimo određeni blok koda samo ako je određeni uslov ispunjen.</w:t>
+      </w:r>
+    </w:p>
+    <w:p/>
+    <w:p>
+      <w:pPr>
+        <w:pStyle w:val="Heading2"/>
+        <w:rPr>
+          <w:color w:val="auto"/>
+        </w:rPr>
+      </w:pPr>
+      <w:r>
+        <w:rPr>
+          <w:color w:val="auto"/>
+        </w:rPr>
         <w:t>77. Primenom koje naredbe može eliminisati uslovni C operator:</w:t>
       </w:r>
     </w:p>
     <w:p>
       <w:r>
-        <w:t xml:space="preserve">    - Uslovni C operator (ternarni operator) može biti eliminisan primenom naredbe if.</w:t>
-      </w:r>
-    </w:p>
-    <w:p/>
-    <w:p>
-      <w:pPr>
-        <w:pStyle w:val="Heading2"/>
-      </w:pPr>
-      <w:r>
+        <w:t xml:space="preserve">    Uslovni C operator (ternarni operator) može biti eliminisan primenom naredbe if.</w:t>
+      </w:r>
+    </w:p>
+    <w:p/>
+    <w:p>
+      <w:pPr>
+        <w:pStyle w:val="Heading2"/>
+        <w:rPr>
+          <w:color w:val="auto"/>
+        </w:rPr>
+      </w:pPr>
+      <w:r>
+        <w:rPr>
+          <w:color w:val="auto"/>
+        </w:rPr>
         <w:t>78. Primenom kojih operatora na nivou bita omogućava proveru vrednosti pojedinih bitova u podacima:</w:t>
       </w:r>
     </w:p>
@@ -1330,15 +1778,22 @@
         <w:ind w:left="195"/>
       </w:pPr>
       <w:r>
-        <w:t>- Operatori na nivou bita poput &amp; (i), | (ili) i ^ (isključivo ili) omogućavaju proveru vrednosti pojedinih bitova u podacima.</w:t>
-      </w:r>
-    </w:p>
-    <w:p/>
-    <w:p>
-      <w:pPr>
-        <w:pStyle w:val="Heading2"/>
-      </w:pPr>
-      <w:r>
+        <w:t>Operatori na nivou bita poput &amp; (i), | (ili) i ^ (isključivo ili) omogućavaju proveru vrednosti pojedinih bitova u podacima.</w:t>
+      </w:r>
+    </w:p>
+    <w:p/>
+    <w:p>
+      <w:pPr>
+        <w:pStyle w:val="Heading2"/>
+        <w:rPr>
+          <w:color w:val="auto"/>
+        </w:rPr>
+      </w:pPr>
+      <w:r>
+        <w:rPr>
+          <w:color w:val="auto"/>
+        </w:rPr>
+        <w:lastRenderedPageBreak/>
         <w:t>79. Primenom kojih operatora na nivou bita omogućava setovanje/resetovanje/promenu vrednosti pojedinih bitova u podacima:</w:t>
       </w:r>
     </w:p>
@@ -1347,43 +1802,61 @@
         <w:ind w:left="195"/>
       </w:pPr>
       <w:r>
-        <w:t>- Operatori na nivou bita poput |= (setovanje), &amp;= ~(resetovanje) i ^= (promena) omogućavaju setovanje, resetovanje i promenu vrednosti pojedinih bitova.</w:t>
-      </w:r>
-    </w:p>
-    <w:p/>
-    <w:p>
-      <w:pPr>
-        <w:pStyle w:val="Heading2"/>
-      </w:pPr>
-      <w:r>
+        <w:t>Operatori na nivou bita poput |= (setovanje), &amp;= ~(resetovanje) i ^= (promena) omogućavaju setovanje, resetovanje i promenu vrednosti pojedinih bitova.</w:t>
+      </w:r>
+    </w:p>
+    <w:p/>
+    <w:p>
+      <w:pPr>
+        <w:pStyle w:val="Heading2"/>
+        <w:rPr>
+          <w:color w:val="auto"/>
+        </w:rPr>
+      </w:pPr>
+      <w:r>
+        <w:rPr>
+          <w:color w:val="auto"/>
+        </w:rPr>
         <w:t>80. Kod kojih tipova podataka se može primeniti operator veličine tipa:</w:t>
       </w:r>
     </w:p>
     <w:p>
       <w:r>
-        <w:t xml:space="preserve">    - Operator veličine tipa se može primeniti kod bilo kog tipa podataka.</w:t>
-      </w:r>
-    </w:p>
-    <w:p/>
-    <w:p>
-      <w:pPr>
-        <w:pStyle w:val="Heading2"/>
-      </w:pPr>
-      <w:r>
+        <w:t xml:space="preserve">    Operator veličine tipa se može primeniti kod bilo kog tipa podataka.</w:t>
+      </w:r>
+    </w:p>
+    <w:p/>
+    <w:p>
+      <w:pPr>
+        <w:pStyle w:val="Heading2"/>
+        <w:rPr>
+          <w:color w:val="auto"/>
+        </w:rPr>
+      </w:pPr>
+      <w:r>
+        <w:rPr>
+          <w:color w:val="auto"/>
+        </w:rPr>
         <w:t>81. U kojim slučajevima se može koristiti operator konverzije tipa:</w:t>
       </w:r>
     </w:p>
     <w:p>
       <w:r>
-        <w:t xml:space="preserve">    - Operator konverzije tipa se koristi kada želimo eksplicitno promeniti tip podataka.</w:t>
-      </w:r>
-    </w:p>
-    <w:p/>
-    <w:p>
-      <w:pPr>
-        <w:pStyle w:val="Heading2"/>
-      </w:pPr>
-      <w:r>
+        <w:t xml:space="preserve">    Operator konverzije tipa se koristi kada želimo eksplicitno promeniti tip podataka.</w:t>
+      </w:r>
+    </w:p>
+    <w:p/>
+    <w:p>
+      <w:pPr>
+        <w:pStyle w:val="Heading2"/>
+        <w:rPr>
+          <w:color w:val="auto"/>
+        </w:rPr>
+      </w:pPr>
+      <w:r>
+        <w:rPr>
+          <w:color w:val="auto"/>
+        </w:rPr>
         <w:t>82. Kako rade funkcije getchar() i putchar():</w:t>
       </w:r>
     </w:p>
@@ -1392,75 +1865,105 @@
         <w:ind w:left="195"/>
       </w:pPr>
       <w:r>
-        <w:t>- Funkcija getchar() čita jedan karakter sa standardnog ulaza, dok funkcija putchar() ispisuje karakter na standardni izlaz.</w:t>
-      </w:r>
-    </w:p>
-    <w:p/>
-    <w:p>
-      <w:pPr>
-        <w:pStyle w:val="Heading2"/>
-      </w:pPr>
-      <w:r>
+        <w:t>Funkcija getchar() čita jedan karakter sa standardnog ulaza, dok funkcija putchar() ispisuje karakter na standardni izlaz.</w:t>
+      </w:r>
+    </w:p>
+    <w:p/>
+    <w:p>
+      <w:pPr>
+        <w:pStyle w:val="Heading2"/>
+        <w:rPr>
+          <w:color w:val="auto"/>
+        </w:rPr>
+      </w:pPr>
+      <w:r>
+        <w:rPr>
+          <w:color w:val="auto"/>
+        </w:rPr>
+        <w:t>83. Pomoću kojih se standardnih funkcija iz biblioteke ctype.h može proveriti da li je znak: slovo/decimlana cifra/štampajući znak:</w:t>
+      </w:r>
+    </w:p>
+    <w:p>
+      <w:r>
+        <w:t xml:space="preserve">    Za proveru tipa znaka, koriste se funkcije isalpha(), isdigit() i isprint() iz biblioteke ctype.h.</w:t>
+      </w:r>
+    </w:p>
+    <w:p/>
+    <w:p>
+      <w:pPr>
+        <w:pStyle w:val="Heading2"/>
+        <w:rPr>
+          <w:color w:val="auto"/>
+        </w:rPr>
+      </w:pPr>
+      <w:r>
+        <w:rPr>
+          <w:color w:val="auto"/>
+        </w:rPr>
+        <w:t>84. Pomoću kojih se standardnih funkcija iz biblioteke ctype.h može konvertovati malo slovo u isto veliko/veliko slovo u isto malo:</w:t>
+      </w:r>
+    </w:p>
+    <w:p>
+      <w:r>
+        <w:t xml:space="preserve">    Za konverziju slova koriste se funkcije toupper() i tolower() iz biblioteke ctype.h.</w:t>
+      </w:r>
+    </w:p>
+    <w:p/>
+    <w:p>
+      <w:pPr>
+        <w:pStyle w:val="Heading2"/>
+        <w:rPr>
+          <w:color w:val="auto"/>
+        </w:rPr>
+      </w:pPr>
+      <w:r>
+        <w:rPr>
+          <w:color w:val="auto"/>
+        </w:rPr>
+        <w:t>85. Šta je sve potrebno znati u vezi standardne funkcije pre nego što se predvidi njeno korišćenje:</w:t>
+      </w:r>
+    </w:p>
+    <w:p>
+      <w:pPr>
+        <w:ind w:left="195"/>
+      </w:pPr>
+      <w:r>
+        <w:t>Pre korišćenja standardne funkcije, potrebno je znati njen povratni tip, potrebne argumente i njenu namenu.</w:t>
+      </w:r>
+    </w:p>
+    <w:p/>
+    <w:p>
+      <w:pPr>
+        <w:pStyle w:val="Heading2"/>
+        <w:rPr>
+          <w:color w:val="auto"/>
+        </w:rPr>
+      </w:pPr>
+      <w:r>
+        <w:rPr>
+          <w:color w:val="auto"/>
+        </w:rPr>
+        <w:t>86. Šta predstavlja ciklus u programu:</w:t>
+      </w:r>
+    </w:p>
+    <w:p>
+      <w:r>
+        <w:t xml:space="preserve">    Ciklus u programu predstavlja blok koda koji se izvršava više puta dok je određeni uslov ispunjen.</w:t>
+      </w:r>
+    </w:p>
+    <w:p/>
+    <w:p>
+      <w:pPr>
+        <w:pStyle w:val="Heading2"/>
+        <w:rPr>
+          <w:color w:val="auto"/>
+        </w:rPr>
+      </w:pPr>
+      <w:r>
+        <w:rPr>
+          <w:color w:val="auto"/>
+        </w:rPr>
         <w:lastRenderedPageBreak/>
-        <w:t>83. Pomoću kojih se standardnih funkcija iz biblioteke ctype.h može proveriti da li je znak: slovo/decimlana cifra/štampajući znak:</w:t>
-      </w:r>
-    </w:p>
-    <w:p>
-      <w:r>
-        <w:t xml:space="preserve">    - Za proveru tipa znaka, koriste se funkcije isalpha(), isdigit() i isprint() iz biblioteke ctype.h.</w:t>
-      </w:r>
-    </w:p>
-    <w:p/>
-    <w:p>
-      <w:pPr>
-        <w:pStyle w:val="Heading2"/>
-      </w:pPr>
-      <w:r>
-        <w:t>84. Pomoću kojih se standardnih funkcija iz biblioteke ctype.h može konvertovati malo slovo u isto veliko/veliko slovo u isto malo:</w:t>
-      </w:r>
-    </w:p>
-    <w:p>
-      <w:r>
-        <w:t xml:space="preserve">    - Za konverziju slova koriste se funkcije toupper() i tolower() iz biblioteke ctype.h.</w:t>
-      </w:r>
-    </w:p>
-    <w:p/>
-    <w:p>
-      <w:pPr>
-        <w:pStyle w:val="Heading2"/>
-      </w:pPr>
-      <w:r>
-        <w:t>85. Šta je sve potrebno znati u vezi standardne funkcije pre nego što se predvidi njeno korišćenje:</w:t>
-      </w:r>
-    </w:p>
-    <w:p>
-      <w:pPr>
-        <w:ind w:left="195"/>
-      </w:pPr>
-      <w:r>
-        <w:t>- Pre korišćenja standardne funkcije, potrebno je znati njen povratni tip, potrebne argumente i njenu namenu.</w:t>
-      </w:r>
-    </w:p>
-    <w:p/>
-    <w:p>
-      <w:pPr>
-        <w:pStyle w:val="Heading2"/>
-      </w:pPr>
-      <w:r>
-        <w:t>86. Šta predstavlja ciklus u programu:</w:t>
-      </w:r>
-    </w:p>
-    <w:p>
-      <w:r>
-        <w:t xml:space="preserve">    - Ciklus u programu predstavlja blok koda koji se izvršava više puta dok je određeni uslov ispunjen.</w:t>
-      </w:r>
-    </w:p>
-    <w:p/>
-    <w:p>
-      <w:pPr>
-        <w:pStyle w:val="Heading2"/>
-      </w:pPr>
-      <w:r>
         <w:t>87. Šta je neophodno definisati na početku projektovanja bilo koje naredbe ciklusa u programu:</w:t>
       </w:r>
     </w:p>
@@ -1469,123 +1972,177 @@
         <w:ind w:left="195"/>
       </w:pPr>
       <w:r>
-        <w:t>- Na početku projektovanja bilo koje naredbe ciklusa, neophodno je definisati uslov koji određuje trajanje ciklusa.</w:t>
-      </w:r>
-    </w:p>
-    <w:p/>
-    <w:p>
-      <w:pPr>
-        <w:pStyle w:val="Heading2"/>
-      </w:pPr>
-      <w:r>
+        <w:t>Na početku projektovanja bilo koje naredbe ciklusa, neophodno je definisati uslov koji određuje trajanje ciklusa.</w:t>
+      </w:r>
+    </w:p>
+    <w:p/>
+    <w:p>
+      <w:pPr>
+        <w:pStyle w:val="Heading2"/>
+        <w:rPr>
+          <w:color w:val="auto"/>
+        </w:rPr>
+      </w:pPr>
+      <w:r>
+        <w:rPr>
+          <w:color w:val="auto"/>
+        </w:rPr>
         <w:t>88. Koje naredbe ciklusa ispituju uslov na vrhu, a koje u dnu naredbe:</w:t>
       </w:r>
     </w:p>
     <w:p>
       <w:r>
-        <w:t xml:space="preserve">    - Naredbe while i do..while ispituju uslov na vrhu, dok naredba for ispituje uslov na vrhu naredbe.</w:t>
-      </w:r>
-    </w:p>
-    <w:p/>
-    <w:p>
-      <w:pPr>
-        <w:pStyle w:val="Heading2"/>
-      </w:pPr>
-      <w:r>
+        <w:t xml:space="preserve">    Naredbe while i do..while ispituju uslov na vrhu, dok naredba for ispituje uslov na vrhu naredbe.</w:t>
+      </w:r>
+    </w:p>
+    <w:p/>
+    <w:p>
+      <w:pPr>
+        <w:pStyle w:val="Heading2"/>
+        <w:rPr>
+          <w:color w:val="auto"/>
+        </w:rPr>
+      </w:pPr>
+      <w:r>
+        <w:rPr>
+          <w:color w:val="auto"/>
+        </w:rPr>
         <w:t>89. U kojim slučajevima se koristi naredba for i koja je njena struktura:</w:t>
       </w:r>
     </w:p>
     <w:p>
-      <w:r>
-        <w:t xml:space="preserve">    - Naredba for se koristi kada unapred znamo broj iteracija. Njena struktura je for (inicijalizacija; uslov; ažuriranje).</w:t>
-      </w:r>
-    </w:p>
-    <w:p/>
-    <w:p>
-      <w:pPr>
-        <w:pStyle w:val="Heading2"/>
-      </w:pPr>
-      <w:r>
+      <w:pPr>
+        <w:ind w:left="195"/>
+      </w:pPr>
+      <w:r>
+        <w:t>Naredba for se koristi kada unapred znamo broj iteracija. Njena struktura je for (inicijalizacija; uslov; ažuriranje).</w:t>
+      </w:r>
+    </w:p>
+    <w:p/>
+    <w:p>
+      <w:pPr>
+        <w:pStyle w:val="Heading2"/>
+        <w:rPr>
+          <w:color w:val="auto"/>
+        </w:rPr>
+      </w:pPr>
+      <w:r>
+        <w:rPr>
+          <w:color w:val="auto"/>
+        </w:rPr>
         <w:t>90. Kako se može opisati tok izvršavanja naredbe for:</w:t>
       </w:r>
     </w:p>
     <w:p>
-      <w:r>
-        <w:t xml:space="preserve">    - Tok izvršavanja naredbe for uključuje izvršavanje inicijalizacije, proveru uslova, izvršavanje tela petlje, ažuriranje brojača i ponovno proveravanje uslova.</w:t>
-      </w:r>
-    </w:p>
-    <w:p/>
-    <w:p>
-      <w:pPr>
-        <w:pStyle w:val="Heading2"/>
-      </w:pPr>
-      <w:r>
+      <w:pPr>
+        <w:ind w:left="195"/>
+      </w:pPr>
+      <w:r>
+        <w:t>Tok izvršavanja naredbe for uključuje izvršavanje inicijalizacije, proveru uslova, izvršavanje tela petlje, ažuriranje brojača i ponovno proveravanje uslova.</w:t>
+      </w:r>
+    </w:p>
+    <w:p/>
+    <w:p>
+      <w:pPr>
+        <w:pStyle w:val="Heading2"/>
+        <w:rPr>
+          <w:color w:val="auto"/>
+        </w:rPr>
+      </w:pPr>
+      <w:r>
+        <w:rPr>
+          <w:color w:val="auto"/>
+        </w:rPr>
+        <w:t>91. Kako se može opisati tok izvršavanja naredbe while:</w:t>
+      </w:r>
+    </w:p>
+    <w:p>
+      <w:pPr>
+        <w:ind w:left="195"/>
+      </w:pPr>
+      <w:r>
+        <w:t>Tok izvršavanja naredbe while uključuje proveru uslova, izvršavanje tela petlje, ažuriranje brojača i ponovno proveravanje uslova.</w:t>
+      </w:r>
+    </w:p>
+    <w:p/>
+    <w:p>
+      <w:pPr>
+        <w:pStyle w:val="Heading2"/>
+        <w:rPr>
+          <w:color w:val="auto"/>
+        </w:rPr>
+      </w:pPr>
+      <w:r>
+        <w:rPr>
+          <w:color w:val="auto"/>
+        </w:rPr>
+        <w:t>92. Kako se može opisati tok izvršavanja naredbe do..while:</w:t>
+      </w:r>
+    </w:p>
+    <w:p>
+      <w:pPr>
+        <w:ind w:left="195"/>
+      </w:pPr>
+      <w:r>
+        <w:t>Tok izvršavanja naredbe do..while uključuje izvršavanje tela petlje, ažuriranje brojača i proveru uslova na kraju petlje.</w:t>
+      </w:r>
+    </w:p>
+    <w:p/>
+    <w:p>
+      <w:pPr>
+        <w:pStyle w:val="Heading2"/>
+        <w:rPr>
+          <w:color w:val="auto"/>
+        </w:rPr>
+      </w:pPr>
+      <w:r>
+        <w:rPr>
+          <w:color w:val="auto"/>
+        </w:rPr>
+        <w:t>93. Koji od tri izraza naredbe for (početni izraz/uslov/izraz promene) može biti složen (sadržati u sebi više izraza):</w:t>
+      </w:r>
+    </w:p>
+    <w:p>
+      <w:pPr>
+        <w:ind w:left="195"/>
+      </w:pPr>
+      <w:r>
+        <w:t>Sva tri izraza naredbe for (početni izraz, uslov i izraz promene) mogu biti složeni i sadržavati više izraza.</w:t>
+      </w:r>
+    </w:p>
+    <w:p/>
+    <w:p>
+      <w:pPr>
+        <w:pStyle w:val="Heading2"/>
+        <w:rPr>
+          <w:color w:val="auto"/>
+        </w:rPr>
+      </w:pPr>
+      <w:r>
+        <w:rPr>
+          <w:color w:val="auto"/>
+        </w:rPr>
+        <w:t>94. Koliko puta se u toku for ciklusa može izvršiti početni izraz:</w:t>
+      </w:r>
+    </w:p>
+    <w:p>
+      <w:r>
+        <w:t xml:space="preserve">    Početni izraz u toku for ciklusa može se izvršiti samo jednom, na početku ciklusa.</w:t>
+      </w:r>
+    </w:p>
+    <w:p/>
+    <w:p>
+      <w:pPr>
+        <w:pStyle w:val="Heading2"/>
+        <w:rPr>
+          <w:color w:val="auto"/>
+        </w:rPr>
+      </w:pPr>
+      <w:r>
+        <w:rPr>
+          <w:color w:val="auto"/>
+        </w:rPr>
         <w:lastRenderedPageBreak/>
-        <w:t>91. Kako se može opisati tok izvršavanja naredbe while:</w:t>
-      </w:r>
-    </w:p>
-    <w:p>
-      <w:pPr>
-        <w:ind w:left="195"/>
-      </w:pPr>
-      <w:r>
-        <w:t>- Tok izvršavanja naredbe while uključuje proveru uslova, izvršavanje tela petlje, ažuriranje brojača i ponovno proveravanje uslova.</w:t>
-      </w:r>
-    </w:p>
-    <w:p/>
-    <w:p>
-      <w:pPr>
-        <w:pStyle w:val="Heading2"/>
-      </w:pPr>
-      <w:r>
-        <w:t>92. Kako se može opisati tok izvršavanja naredbe do..while:</w:t>
-      </w:r>
-    </w:p>
-    <w:p>
-      <w:pPr>
-        <w:ind w:left="195"/>
-      </w:pPr>
-      <w:r>
-        <w:t>- Tok izvršavanja naredbe do..while uključuje izvršavanje tela petlje, ažuriranje brojača i proveru uslova na kraju petlje.</w:t>
-      </w:r>
-    </w:p>
-    <w:p/>
-    <w:p>
-      <w:pPr>
-        <w:pStyle w:val="Heading2"/>
-      </w:pPr>
-      <w:r>
-        <w:t>93. Koji od tri izraza naredbe for (početni izraz/uslov/izraz promene) može biti složen (sadržati u sebi više izraza):</w:t>
-      </w:r>
-    </w:p>
-    <w:p>
-      <w:pPr>
-        <w:ind w:left="195"/>
-      </w:pPr>
-      <w:r>
-        <w:t>- Sva tri izraza naredbe for (početni izraz, uslov i izraz promene) mogu biti složeni i sadržavati više izraza.</w:t>
-      </w:r>
-    </w:p>
-    <w:p/>
-    <w:p>
-      <w:pPr>
-        <w:pStyle w:val="Heading2"/>
-      </w:pPr>
-      <w:r>
-        <w:t>94. Koliko puta se u toku for ciklusa može izvršiti početni izraz:</w:t>
-      </w:r>
-    </w:p>
-    <w:p>
-      <w:r>
-        <w:t xml:space="preserve">    - Početni izraz u toku for ciklusa može se izvršiti samo jednom, na početku ciklusa.</w:t>
-      </w:r>
-    </w:p>
-    <w:p/>
-    <w:p>
-      <w:pPr>
-        <w:pStyle w:val="Heading2"/>
-      </w:pPr>
-      <w:r>
         <w:t>95. Da li korak promene brojača u for naredbi može biti samo pozitivan/samo negativan/pozitivan ili negativan:</w:t>
       </w:r>
     </w:p>
@@ -1594,15 +2151,21 @@
         <w:ind w:left="195"/>
       </w:pPr>
       <w:r>
-        <w:t>- Korak promene brojača u for naredbi može biti pozitivan, negativan ili nula, u zavisnosti od željenog smera iteracije.</w:t>
-      </w:r>
-    </w:p>
-    <w:p/>
-    <w:p>
-      <w:pPr>
-        <w:pStyle w:val="Heading2"/>
-      </w:pPr>
-      <w:r>
+        <w:t>Korak promene brojača u for naredbi može biti pozitivan, negativan ili nula, u zavisnosti od željenog smera iteracije.</w:t>
+      </w:r>
+    </w:p>
+    <w:p/>
+    <w:p>
+      <w:pPr>
+        <w:pStyle w:val="Heading2"/>
+        <w:rPr>
+          <w:color w:val="auto"/>
+        </w:rPr>
+      </w:pPr>
+      <w:r>
+        <w:rPr>
+          <w:color w:val="auto"/>
+        </w:rPr>
         <w:t>96. Koja vrsta izraza može biti napisana kao uslov naredbe while:</w:t>
       </w:r>
     </w:p>
@@ -1611,15 +2174,21 @@
         <w:ind w:left="195"/>
       </w:pPr>
       <w:r>
-        <w:t>- Uslov naredbe while može biti bilo koja logička ekspresija, često uključujući relacijske i logičke operatore.</w:t>
-      </w:r>
-    </w:p>
-    <w:p/>
-    <w:p>
-      <w:pPr>
-        <w:pStyle w:val="Heading2"/>
-      </w:pPr>
-      <w:r>
+        <w:t>Uslov naredbe while može biti bilo koja logička ekspresija, često uključujući relacijske i logičke operatore.</w:t>
+      </w:r>
+    </w:p>
+    <w:p/>
+    <w:p>
+      <w:pPr>
+        <w:pStyle w:val="Heading2"/>
+        <w:rPr>
+          <w:color w:val="auto"/>
+        </w:rPr>
+      </w:pPr>
+      <w:r>
+        <w:rPr>
+          <w:color w:val="auto"/>
+        </w:rPr>
         <w:t>97. U kojim slučajevima se koristi naredba while, a u kojim naredba do..while:</w:t>
       </w:r>
     </w:p>
@@ -1628,28 +2197,41 @@
         <w:ind w:left="195"/>
       </w:pPr>
       <w:r>
-        <w:t>- Naredba while se koristi kada uslov treba biti ispunjen pre prvog izvršavanja tela petlje, dok se naredba do..while koristi kada želimo garantovati barem jedno izvršavanje tela petlje.</w:t>
-      </w:r>
-    </w:p>
-    <w:p/>
-    <w:p>
-      <w:pPr>
-        <w:pStyle w:val="Heading2"/>
-      </w:pPr>
-      <w:r>
+        <w:t>Naredba while se koristi kada uslov treba biti ispunjen pre prvog izvršavanja tela petlje, dok se naredba do..while koristi kada želimo garantovati barem jedno izvršavanje tela petlje.</w:t>
+      </w:r>
+    </w:p>
+    <w:p/>
+    <w:p>
+      <w:pPr>
+        <w:pStyle w:val="Heading2"/>
+        <w:rPr>
+          <w:color w:val="auto"/>
+        </w:rPr>
+      </w:pPr>
+      <w:r>
+        <w:rPr>
+          <w:color w:val="auto"/>
+        </w:rPr>
         <w:t>98. Koji je minimalni broj iteracija kod while, a koji kod do..while ciklusa:</w:t>
       </w:r>
     </w:p>
     <w:p>
       <w:r>
-        <w:t xml:space="preserve">    - Minimalni broj iteracija kod while ciklusa je 0, dok je kod do..while ciklusa minimalan broj iteracija 1.</w:t>
-      </w:r>
-    </w:p>
-    <w:p>
-      <w:pPr>
-        <w:pStyle w:val="Heading2"/>
-      </w:pPr>
-      <w:r>
+        <w:t xml:space="preserve">    Minimalni broj iteracija kod while ciklusa je 0, dok je kod do..while ciklusa minimalan broj iteracija 1.</w:t>
+      </w:r>
+    </w:p>
+    <w:p/>
+    <w:p>
+      <w:pPr>
+        <w:pStyle w:val="Heading2"/>
+        <w:rPr>
+          <w:color w:val="auto"/>
+        </w:rPr>
+      </w:pPr>
+      <w:r>
+        <w:rPr>
+          <w:color w:val="auto"/>
+        </w:rPr>
         <w:t>99. Unutar koje naredbe se može uklopiti bilo koja od postojećih naredbi ciklusa:</w:t>
       </w:r>
     </w:p>
@@ -1658,15 +2240,21 @@
         <w:ind w:left="195"/>
       </w:pPr>
       <w:r>
-        <w:t>- Bilo koja od postojećih naredbi ciklusa može se uklopiti unutar naredbe funkcije ili bilo koje druge naredbe koja dozvoljava blok koda.</w:t>
-      </w:r>
-    </w:p>
-    <w:p/>
-    <w:p>
-      <w:pPr>
-        <w:pStyle w:val="Heading2"/>
-      </w:pPr>
-      <w:r>
+        <w:t>Bilo koja od postojećih naredbi ciklusa može se uklopiti unutar naredbe funkcije ili bilo koje druge naredbe koja dozvoljava blok koda.</w:t>
+      </w:r>
+    </w:p>
+    <w:p/>
+    <w:p>
+      <w:pPr>
+        <w:pStyle w:val="Heading2"/>
+        <w:rPr>
+          <w:color w:val="auto"/>
+        </w:rPr>
+      </w:pPr>
+      <w:r>
+        <w:rPr>
+          <w:color w:val="auto"/>
+        </w:rPr>
         <w:t>100. Da li naredba ciklusa može biti napisana unutar naredbe selekcije i da li može biti i obrnuto:</w:t>
       </w:r>
     </w:p>
@@ -1682,8 +2270,14 @@
     <w:p>
       <w:pPr>
         <w:pStyle w:val="Heading2"/>
-      </w:pPr>
-      <w:r>
+        <w:rPr>
+          <w:color w:val="auto"/>
+        </w:rPr>
+      </w:pPr>
+      <w:r>
+        <w:rPr>
+          <w:color w:val="auto"/>
+        </w:rPr>
         <w:t>101. Šta znači naredba skoka u programu:</w:t>
       </w:r>
     </w:p>
@@ -1699,22 +2293,35 @@
     <w:p>
       <w:pPr>
         <w:pStyle w:val="Heading2"/>
-      </w:pPr>
-      <w:r>
+        <w:rPr>
+          <w:color w:val="auto"/>
+        </w:rPr>
+      </w:pPr>
+      <w:r>
+        <w:rPr>
+          <w:color w:val="auto"/>
+        </w:rPr>
         <w:t>102. Da li su u C programima zastupljeni uslovni ili bezuslovni skokovi:</w:t>
       </w:r>
     </w:p>
     <w:p>
       <w:r>
-        <w:t xml:space="preserve">    - U C programima su zastupljeni i uslovni i bezuslovni skokovi.</w:t>
-      </w:r>
-    </w:p>
-    <w:p/>
-    <w:p>
-      <w:pPr>
-        <w:pStyle w:val="Heading2"/>
-      </w:pPr>
-      <w:r>
+        <w:t xml:space="preserve">    U C programima su zastupljeni i uslovni i bezuslovni skokovi.</w:t>
+      </w:r>
+    </w:p>
+    <w:p/>
+    <w:p>
+      <w:pPr>
+        <w:pStyle w:val="Heading2"/>
+        <w:rPr>
+          <w:color w:val="auto"/>
+        </w:rPr>
+      </w:pPr>
+      <w:r>
+        <w:rPr>
+          <w:color w:val="auto"/>
+        </w:rPr>
+        <w:lastRenderedPageBreak/>
         <w:t>103. Na kojim mestima u programu može biti napisana naredba skoka:</w:t>
       </w:r>
     </w:p>
@@ -1723,29 +2330,41 @@
         <w:ind w:left="195"/>
       </w:pPr>
       <w:r>
-        <w:t>- Naredba skoka može biti napisana na bilo kom mestu u programu gde je dozvoljen blok koda, ali se obično koristi za upravljanje tokom izvršavanja naredbi.</w:t>
-      </w:r>
-    </w:p>
-    <w:p/>
-    <w:p>
-      <w:pPr>
-        <w:pStyle w:val="Heading2"/>
-      </w:pPr>
-      <w:r>
+        <w:t>Naredba skoka može biti napisana na bilo kom mestu u programu gde je dozvoljen blok koda, ali se obično koristi za upravljanje tokom izvršavanja naredbi.</w:t>
+      </w:r>
+    </w:p>
+    <w:p/>
+    <w:p>
+      <w:pPr>
+        <w:pStyle w:val="Heading2"/>
+        <w:rPr>
+          <w:color w:val="auto"/>
+        </w:rPr>
+      </w:pPr>
+      <w:r>
+        <w:rPr>
+          <w:color w:val="auto"/>
+        </w:rPr>
         <w:t>104. U kojim se sve slučajevima može koristiti naredba break:</w:t>
       </w:r>
     </w:p>
     <w:p>
       <w:r>
-        <w:t xml:space="preserve">    - Naredba break se može koristiti u okviru petlji (for, while, do..while) i switch naredbi.</w:t>
-      </w:r>
-    </w:p>
-    <w:p/>
-    <w:p>
-      <w:pPr>
-        <w:pStyle w:val="Heading2"/>
-      </w:pPr>
-      <w:r>
+        <w:t xml:space="preserve">    Naredba break se može koristiti u okviru petlji (for, while, do..while) i switch naredbi.</w:t>
+      </w:r>
+    </w:p>
+    <w:p/>
+    <w:p>
+      <w:pPr>
+        <w:pStyle w:val="Heading2"/>
+        <w:rPr>
+          <w:color w:val="auto"/>
+        </w:rPr>
+      </w:pPr>
+      <w:r>
+        <w:rPr>
+          <w:color w:val="auto"/>
+        </w:rPr>
         <w:t>105. Da li je za izlaz iz ciklusa pomoću break naredbe neophodno postojanje if naredbe za proveru uslova:</w:t>
       </w:r>
     </w:p>
@@ -1754,29 +2373,41 @@
         <w:ind w:left="195"/>
       </w:pPr>
       <w:r>
-        <w:t>- Ne, nije neophodno, ali se često koristi u kombinaciji sa if naredbom kako bi se postavio uslov za izlazak iz ciklusa.</w:t>
-      </w:r>
-    </w:p>
-    <w:p/>
-    <w:p>
-      <w:pPr>
-        <w:pStyle w:val="Heading2"/>
-      </w:pPr>
-      <w:r>
+        <w:t>Ne, nije neophodno, ali se često koristi u kombinaciji sa if naredbom kako bi se postavio uslov za izlazak iz ciklusa.</w:t>
+      </w:r>
+    </w:p>
+    <w:p/>
+    <w:p>
+      <w:pPr>
+        <w:pStyle w:val="Heading2"/>
+        <w:rPr>
+          <w:color w:val="auto"/>
+        </w:rPr>
+      </w:pPr>
+      <w:r>
+        <w:rPr>
+          <w:color w:val="auto"/>
+        </w:rPr>
         <w:t>106. Da li naredba break u svakom slučaju znači definitivan izlaz iz ciklusa:</w:t>
       </w:r>
     </w:p>
     <w:p>
       <w:r>
-        <w:t xml:space="preserve">    - Da, naredba break znači definitivan izlaz iz ciklusa u kojem se nalazi.</w:t>
-      </w:r>
-    </w:p>
-    <w:p/>
-    <w:p>
-      <w:pPr>
-        <w:pStyle w:val="Heading2"/>
-      </w:pPr>
-      <w:r>
+        <w:t xml:space="preserve">    Da, naredba break znači definitivan izlaz iz ciklusa u kojem se nalazi.</w:t>
+      </w:r>
+    </w:p>
+    <w:p/>
+    <w:p>
+      <w:pPr>
+        <w:pStyle w:val="Heading2"/>
+        <w:rPr>
+          <w:color w:val="auto"/>
+        </w:rPr>
+      </w:pPr>
+      <w:r>
+        <w:rPr>
+          <w:color w:val="auto"/>
+        </w:rPr>
         <w:t>107. U kojim se sve slučajevima može koristiti naredba continue:</w:t>
       </w:r>
     </w:p>
@@ -1785,95 +2416,131 @@
         <w:ind w:left="195"/>
       </w:pPr>
       <w:r>
-        <w:t>- Naredba continue se može koristiti unutar petlji (for, while, do..while) za preskakanje ostatka trenutne iteracije i prelazak na sledeću.</w:t>
-      </w:r>
-    </w:p>
-    <w:p/>
-    <w:p>
-      <w:pPr>
-        <w:pStyle w:val="Heading2"/>
-      </w:pPr>
-      <w:r>
+        <w:t>Naredba continue se može koristiti unutar petlji (for, while, do..while) za preskakanje ostatka trenutne iteracije i prelazak na sledeću.</w:t>
+      </w:r>
+    </w:p>
+    <w:p/>
+    <w:p>
+      <w:pPr>
+        <w:pStyle w:val="Heading2"/>
+        <w:rPr>
+          <w:color w:val="auto"/>
+        </w:rPr>
+      </w:pPr>
+      <w:r>
+        <w:rPr>
+          <w:color w:val="auto"/>
+        </w:rPr>
+        <w:t>108. Da li je za izlaz iz iteracije ciklusa pomoću continue naredbe neophodno postojanje if naredbe za proveru uslova:</w:t>
+      </w:r>
+    </w:p>
+    <w:p>
+      <w:pPr>
+        <w:ind w:left="195"/>
+      </w:pPr>
+      <w:r>
+        <w:t>Ne, nije neophodno, ali se često koristi u kombinaciji sa if naredbom kako bi se postavio uslov za preskakanje dela iteracije.</w:t>
+      </w:r>
+    </w:p>
+    <w:p/>
+    <w:p>
+      <w:pPr>
+        <w:pStyle w:val="Heading2"/>
+        <w:rPr>
+          <w:color w:val="auto"/>
+        </w:rPr>
+      </w:pPr>
+      <w:r>
+        <w:rPr>
+          <w:color w:val="auto"/>
+        </w:rPr>
+        <w:t>109. Kako izgleda struktura naredbe switch:</w:t>
+      </w:r>
+    </w:p>
+    <w:p>
+      <w:pPr>
+        <w:ind w:left="195"/>
+      </w:pPr>
+      <w:r>
+        <w:t>Struktura naredbe switch uključuje izraz koji se evaluira, listu slučajeva (case), i opcionu naredbu default.</w:t>
+      </w:r>
+    </w:p>
+    <w:p/>
+    <w:p>
+      <w:pPr>
+        <w:pStyle w:val="Heading2"/>
+        <w:rPr>
+          <w:color w:val="auto"/>
+        </w:rPr>
+      </w:pPr>
+      <w:r>
+        <w:rPr>
+          <w:color w:val="auto"/>
+        </w:rPr>
+        <w:t>110. Kako radi naredba switch:</w:t>
+      </w:r>
+    </w:p>
+    <w:p>
+      <w:pPr>
+        <w:ind w:left="195"/>
+      </w:pPr>
+      <w:r>
+        <w:t>Naredba switch evaluira izraz i traži odgovarajući slučaj (case) koji se podudara sa vrednošću izraza. Izvršava se kod tog slučaja i nastavlja se izvršavanje sve do naredbe break ili kraja switch bloka.</w:t>
+      </w:r>
+    </w:p>
+    <w:p/>
+    <w:p>
+      <w:pPr>
+        <w:pStyle w:val="Heading2"/>
+        <w:rPr>
+          <w:color w:val="auto"/>
+        </w:rPr>
+      </w:pPr>
+      <w:r>
+        <w:rPr>
+          <w:color w:val="auto"/>
+        </w:rPr>
         <w:lastRenderedPageBreak/>
-        <w:t>108. Da li je za izlaz iz iteracije ciklusa pomoću continue naredbe neophodno postojanje if naredbe za proveru uslova:</w:t>
-      </w:r>
-    </w:p>
-    <w:p>
-      <w:pPr>
-        <w:ind w:left="195"/>
-      </w:pPr>
-      <w:r>
-        <w:t>- Ne, nije neophodno, ali se često koristi u kombinaciji sa if naredbom kako bi se postavio uslov za preskakanje dela iteracije.</w:t>
-      </w:r>
-    </w:p>
-    <w:p/>
-    <w:p>
-      <w:pPr>
-        <w:pStyle w:val="Heading2"/>
-      </w:pPr>
-      <w:r>
-        <w:t>109. Kako izgleda struktura naredbe switch:</w:t>
-      </w:r>
-    </w:p>
-    <w:p>
-      <w:pPr>
-        <w:ind w:left="195"/>
-      </w:pPr>
-      <w:r>
-        <w:t>- Struktura naredbe switch uključuje izraz koji se evaluira, listu slučajeva (case), i opcionu naredbu default.</w:t>
-      </w:r>
-    </w:p>
-    <w:p/>
-    <w:p>
-      <w:pPr>
-        <w:pStyle w:val="Heading2"/>
-      </w:pPr>
-      <w:r>
-        <w:t>110. Kako radi naredba switch:</w:t>
-      </w:r>
-    </w:p>
-    <w:p>
-      <w:pPr>
-        <w:ind w:left="195"/>
-      </w:pPr>
-      <w:r>
-        <w:t>- Naredba switch evaluira izraz i traži odgovarajući slučaj (case) koji se podudara sa vrednošću izraza. Izvršava se kod tog slučaja i nastavlja se izvršavanje sve do naredbe break ili kraja switch bloka.</w:t>
-      </w:r>
-    </w:p>
-    <w:p/>
-    <w:p>
-      <w:pPr>
-        <w:pStyle w:val="Heading2"/>
-      </w:pPr>
-      <w:r>
         <w:t>111. Koju vrstu izraza može testirati naredba switch:</w:t>
       </w:r>
     </w:p>
     <w:p>
       <w:r>
-        <w:t xml:space="preserve">    - Naredba switch može testirati samo celobrojne izraze (integers) ili karaktere (char).</w:t>
-      </w:r>
-    </w:p>
-    <w:p/>
-    <w:p>
-      <w:pPr>
-        <w:pStyle w:val="Heading2"/>
-      </w:pPr>
-      <w:r>
+        <w:t xml:space="preserve">    Naredba switch može testirati samo celobrojne izraze (integers) ili karaktere (char).</w:t>
+      </w:r>
+    </w:p>
+    <w:p/>
+    <w:p>
+      <w:pPr>
+        <w:pStyle w:val="Heading2"/>
+        <w:rPr>
+          <w:color w:val="auto"/>
+        </w:rPr>
+      </w:pPr>
+      <w:r>
+        <w:rPr>
+          <w:color w:val="auto"/>
+        </w:rPr>
         <w:t>112. Kako se naredba break primenjuje kod naredbe switch:</w:t>
       </w:r>
     </w:p>
     <w:p>
       <w:r>
-        <w:t xml:space="preserve">    - Naredba break se koristi za prekid izvršavanja naredbe switch, prelazak na kraj bloka switch.</w:t>
-      </w:r>
-    </w:p>
-    <w:p/>
-    <w:p>
-      <w:pPr>
-        <w:pStyle w:val="Heading2"/>
-      </w:pPr>
-      <w:r>
+        <w:t xml:space="preserve">    Naredba break se koristi za prekid izvršavanja naredbe switch, prelazak na kraj bloka switch.</w:t>
+      </w:r>
+    </w:p>
+    <w:p/>
+    <w:p>
+      <w:pPr>
+        <w:pStyle w:val="Heading2"/>
+        <w:rPr>
+          <w:color w:val="auto"/>
+        </w:rPr>
+      </w:pPr>
+      <w:r>
+        <w:rPr>
+          <w:color w:val="auto"/>
+        </w:rPr>
         <w:t>113. Da li broj slučajeva kod naredbe switch može biti proizvoljan i da li je neophodan podrazumevani slučaj:</w:t>
       </w:r>
     </w:p>
@@ -1882,15 +2549,21 @@
         <w:ind w:left="195"/>
       </w:pPr>
       <w:r>
-        <w:t>- Broj slučajeva kod naredbe switch može biti proizvoljan, i nije neophodno imati podrazumevani slučaj, ali je preporučljivo za neočekivane vrednosti izraza.</w:t>
-      </w:r>
-    </w:p>
-    <w:p/>
-    <w:p>
-      <w:pPr>
-        <w:pStyle w:val="Heading2"/>
-      </w:pPr>
-      <w:r>
+        <w:t>Broj slučajeva kod naredbe switch može biti proizvoljan, i nije neophodno imati podrazumevani slučaj, ali je preporučljivo za neočekivane vrednosti izraza.</w:t>
+      </w:r>
+    </w:p>
+    <w:p/>
+    <w:p>
+      <w:pPr>
+        <w:pStyle w:val="Heading2"/>
+        <w:rPr>
+          <w:color w:val="auto"/>
+        </w:rPr>
+      </w:pPr>
+      <w:r>
+        <w:rPr>
+          <w:color w:val="auto"/>
+        </w:rPr>
         <w:t>114. Kako se ostvaruje "propadanje" iz slučaja u slučaj kod naredbe switch:</w:t>
       </w:r>
     </w:p>
@@ -1899,15 +2572,21 @@
         <w:ind w:left="195"/>
       </w:pPr>
       <w:r>
-        <w:t>- "Propadanje" iz slučaja u slučaj kod naredbe switch ostvaruje se kada se naredba break ne koristi, pa se izvršavanje nastavlja u sledećem slučaju.</w:t>
-      </w:r>
-    </w:p>
-    <w:p/>
-    <w:p>
-      <w:pPr>
-        <w:pStyle w:val="Heading2"/>
-      </w:pPr>
-      <w:r>
+        <w:t>"Propadanje" iz slučaja u slučaj kod naredbe switch ostvaruje se kada se naredba break ne koristi, pa se izvršavanje nastavlja u sledećem slučaju.</w:t>
+      </w:r>
+    </w:p>
+    <w:p/>
+    <w:p>
+      <w:pPr>
+        <w:pStyle w:val="Heading2"/>
+        <w:rPr>
+          <w:color w:val="auto"/>
+        </w:rPr>
+      </w:pPr>
+      <w:r>
+        <w:rPr>
+          <w:color w:val="auto"/>
+        </w:rPr>
         <w:t>115. Koje naredbe može biti zamenjene pomoću naredbe switch:</w:t>
       </w:r>
     </w:p>
@@ -1916,7 +2595,7 @@
         <w:ind w:left="195"/>
       </w:pPr>
       <w:r>
-        <w:t>- Naredba switch može zameniti niz uzastopnih if-else if naredbi kada postoji potreba za testiranjem iste promenljive na više vrednosti.</w:t>
+        <w:t>Naredba switch može zameniti niz uzastopnih if-else if naredbi kada postoji potreba za testiranjem iste promenljive na više vrednosti.</w:t>
       </w:r>
     </w:p>
     <w:sectPr>
